--- a/Dokumentációk/Project dokumentálás, összesített/XKQCNV_1_2_3_4.docx
+++ b/Dokumentációk/Project dokumentálás, összesített/XKQCNV_1_2_3_4.docx
@@ -25,6 +25,318 @@
           <w:color w:val="800000"/>
         </w:rPr>
       </w:pPr>
+      <w:r>
+        <w:rPr>
+          <w:color w:val="800000"/>
+        </w:rPr>
+        <w:t>A</w:t>
+      </w:r>
+      <w:r>
+        <w:rPr>
+          <w:color w:val="800000"/>
+        </w:rPr>
+        <w:t xml:space="preserve"> játék, és szabályai</w:t>
+      </w:r>
+    </w:p>
+    <w:p>
+      <w:r>
+        <w:t>A</w:t>
+      </w:r>
+      <w:r>
+        <w:t xml:space="preserve"> Legyen ön is milliomos</w:t>
+      </w:r>
+      <w:r>
+        <w:t xml:space="preserve"> egy</w:t>
+      </w:r>
+      <w:r>
+        <w:t xml:space="preserve"> televíziós kvízjáték </w:t>
+      </w:r>
+      <w:r>
+        <w:rPr>
+          <w:rStyle w:val="Lbjegyzet-hivatkozs"/>
+        </w:rPr>
+        <w:footnoteReference w:id="1"/>
+      </w:r>
+      <w:r>
+        <w:t xml:space="preserve">. A játék </w:t>
+      </w:r>
+      <w:r>
+        <w:t>célja,</w:t>
+      </w:r>
+      <w:r>
+        <w:t xml:space="preserve"> hogy minél több kérdésre válaszoljon a játékos helyesen</w:t>
+      </w:r>
+      <w:proofErr w:type="gramStart"/>
+      <w:r>
+        <w:t xml:space="preserve">. </w:t>
+      </w:r>
+      <w:proofErr w:type="gramEnd"/>
+      <w:r>
+        <w:t>A játékos nyereménye annál nagyobb, minél több kérdésre válaszol helyesen jól</w:t>
+      </w:r>
+      <w:r>
+        <w:t>.</w:t>
+      </w:r>
+      <w:r>
+        <w:t xml:space="preserve"> A kérdésekre 4 válasz lehetőséget kap a játékos, ezek közül csak egy helyes válasz van. A játékos rendelkezik segítséggel is, amiket csak egyszer használhat egy játék során</w:t>
+      </w:r>
+      <w:proofErr w:type="gramStart"/>
+      <w:r>
+        <w:t xml:space="preserve">. </w:t>
+      </w:r>
+      <w:proofErr w:type="gramEnd"/>
+      <w:r>
+        <w:t>A segítség viszont nem garantált</w:t>
+      </w:r>
+      <w:r>
+        <w:t xml:space="preserve">an, de nagy valószínűséggel adnak helyes válasz, </w:t>
+      </w:r>
+      <w:r>
+        <w:t>ilyenre példa</w:t>
+      </w:r>
+      <w:r>
+        <w:t xml:space="preserve"> a közönség szavazata</w:t>
+      </w:r>
+      <w:r>
+        <w:t xml:space="preserve">. </w:t>
+      </w:r>
+    </w:p>
+    <w:p>
+      <w:pPr>
+        <w:pStyle w:val="Listaszerbekezds"/>
+        <w:numPr>
+          <w:ilvl w:val="0"/>
+          <w:numId w:val="8"/>
+        </w:numPr>
+        <w:rPr>
+          <w:color w:val="800000"/>
+        </w:rPr>
+      </w:pPr>
+      <w:r>
+        <w:rPr>
+          <w:color w:val="800000"/>
+        </w:rPr>
+        <w:t>A project</w:t>
+      </w:r>
+    </w:p>
+    <w:p>
+      <w:r>
+        <w:t xml:space="preserve">A project célja </w:t>
+      </w:r>
+      <w:r>
+        <w:t>egy telefonos és webes applikáció</w:t>
+      </w:r>
+      <w:r>
+        <w:t xml:space="preserve"> készítése</w:t>
+      </w:r>
+      <w:r>
+        <w:t>, és új ismeretek szerzése az ilyen jellegű applikációk készítéséről, és az applikáció kivitelezésé több fejlesztővel együtt.</w:t>
+      </w:r>
+      <w:r>
+        <w:t xml:space="preserve"> </w:t>
+      </w:r>
+      <w:r>
+        <w:t>Az applikáci</w:t>
+      </w:r>
+      <w:r>
+        <w:t>ó</w:t>
+      </w:r>
+      <w:r>
+        <w:t xml:space="preserve"> egyéniségét a téma adja, mivel az egyetemmel kapcsolatos kérdéseket ad a játékosnak</w:t>
+      </w:r>
+      <w:r>
+        <w:t xml:space="preserve">. Például Számítógépek és Távközlési hálózatok kérdésekre kell válaszolnia a játékosnak, a következő kérdésben pedig </w:t>
+      </w:r>
+      <w:r>
+        <w:t>már más kurzusról kap kérdést</w:t>
+      </w:r>
+      <w:r>
+        <w:t xml:space="preserve">. </w:t>
+      </w:r>
+      <w:r>
+        <w:t xml:space="preserve">Az applikáció </w:t>
+      </w:r>
+      <w:r>
+        <w:t>elsősorban</w:t>
+      </w:r>
+      <w:r>
+        <w:t xml:space="preserve"> </w:t>
+      </w:r>
+      <w:r>
+        <w:t>telefonkészüléken</w:t>
+      </w:r>
+      <w:r>
+        <w:t>,</w:t>
+      </w:r>
+      <w:r>
+        <w:t xml:space="preserve"> de még</w:t>
+      </w:r>
+      <w:r>
+        <w:t xml:space="preserve"> </w:t>
+      </w:r>
+      <w:r>
+        <w:t>i</w:t>
+      </w:r>
+      <w:r>
+        <w:t xml:space="preserve">nternetes böngészőn keresztül is lehet vele játszani. </w:t>
+      </w:r>
+      <w:r>
+        <w:t xml:space="preserve">Az </w:t>
+      </w:r>
+      <w:r>
+        <w:t>telefonos</w:t>
+      </w:r>
+      <w:r>
+        <w:t xml:space="preserve"> és internetes verzió ugyan azt az alapot használja, </w:t>
+      </w:r>
+      <w:r>
+        <w:t>szóval készüléktől függetlenül ugyan azt az élményt nyújtja a játékosoknak.</w:t>
+      </w:r>
+      <w:r>
+        <w:t xml:space="preserve"> Emellett a fejlesztés is könnyebb így, mivel nem kell két külön programot írni.</w:t>
+      </w:r>
+    </w:p>
+    <w:p>
+      <w:pPr>
+        <w:pStyle w:val="Listaszerbekezds"/>
+        <w:numPr>
+          <w:ilvl w:val="0"/>
+          <w:numId w:val="8"/>
+        </w:numPr>
+        <w:rPr>
+          <w:color w:val="800000"/>
+        </w:rPr>
+      </w:pPr>
+      <w:r>
+        <w:rPr>
+          <w:color w:val="800000"/>
+        </w:rPr>
+        <w:t>A megvalósításhoz való igények</w:t>
+      </w:r>
+    </w:p>
+    <w:p>
+      <w:r>
+        <w:t xml:space="preserve">Egy applikáció fejlesztése nehéz feladat, </w:t>
+      </w:r>
+      <w:r>
+        <w:t xml:space="preserve">mivel nehéz döntéseket kell meghozni még a program megírása előtt. Elsősorban fel kellett mérni a csoport preferenciáit. Ez alatt programozási nyelvismeret, integrált fejlesztői környezet (IDE) </w:t>
+      </w:r>
+      <w:r>
+        <w:rPr>
+          <w:rStyle w:val="Lbjegyzet-hivatkozs"/>
+        </w:rPr>
+        <w:footnoteReference w:id="2"/>
+      </w:r>
+      <w:r>
+        <w:t xml:space="preserve"> kiválasztásán volt a legnagyobb hangsúly. Emellett el kellett dönteni, hogy milyen erőforrásra volt szükség. Egy webes / Android applikáció legfőbbként 2 részre osztható: Backend, Frontend. Ezeket a részeket több alrészre is kellett osztani, annak érdekében, hogy megosztott legyen a csapat erőforrása.</w:t>
+      </w:r>
+      <w:r>
+        <w:t xml:space="preserve"> </w:t>
+      </w:r>
+      <w:r>
+        <w:t xml:space="preserve">Személyes megbeszélés során a csapat egyet értett, hogy </w:t>
+      </w:r>
+      <w:proofErr w:type="spellStart"/>
+      <w:r>
+        <w:t>Cordova</w:t>
+      </w:r>
+      <w:proofErr w:type="spellEnd"/>
+      <w:r>
+        <w:t xml:space="preserve"> lenne a legmegfelelőbb az applikáció fejlesztésére. </w:t>
+      </w:r>
+      <w:r>
+        <w:t xml:space="preserve">Emellett az </w:t>
+      </w:r>
+      <w:proofErr w:type="gramStart"/>
+      <w:r>
+        <w:t>IDE</w:t>
+      </w:r>
+      <w:proofErr w:type="gramEnd"/>
+      <w:r>
+        <w:t xml:space="preserve"> amit mindenki ismert az a Visual </w:t>
+      </w:r>
+      <w:proofErr w:type="spellStart"/>
+      <w:r>
+        <w:t>Studio</w:t>
+      </w:r>
+      <w:proofErr w:type="spellEnd"/>
+      <w:r>
+        <w:t xml:space="preserve">. Egyéb lehetőségek között lehetett volna a </w:t>
+      </w:r>
+      <w:proofErr w:type="spellStart"/>
+      <w:r>
+        <w:t>Netbeans</w:t>
+      </w:r>
+      <w:proofErr w:type="spellEnd"/>
+      <w:r>
+        <w:t xml:space="preserve"> is</w:t>
+      </w:r>
+      <w:r>
+        <w:t>.</w:t>
+      </w:r>
+      <w:r>
+        <w:t xml:space="preserve"> A fejlesztéshez szükséges többi erőforrás:</w:t>
+      </w:r>
+      <w:r>
+        <w:t xml:space="preserve"> </w:t>
+      </w:r>
+      <w:proofErr w:type="spellStart"/>
+      <w:r>
+        <w:t>Scrum</w:t>
+      </w:r>
+      <w:proofErr w:type="spellEnd"/>
+      <w:r>
+        <w:t xml:space="preserve"> Master, </w:t>
+      </w:r>
+      <w:proofErr w:type="spellStart"/>
+      <w:r>
+        <w:t>Product</w:t>
+      </w:r>
+      <w:proofErr w:type="spellEnd"/>
+      <w:r>
+        <w:t xml:space="preserve"> </w:t>
+      </w:r>
+      <w:proofErr w:type="spellStart"/>
+      <w:r>
+        <w:t>Owner</w:t>
+      </w:r>
+      <w:proofErr w:type="spellEnd"/>
+      <w:r>
+        <w:t xml:space="preserve">, Frontend </w:t>
+      </w:r>
+      <w:proofErr w:type="spellStart"/>
+      <w:r>
+        <w:t>Developer</w:t>
+      </w:r>
+      <w:proofErr w:type="spellEnd"/>
+      <w:r>
+        <w:t xml:space="preserve">, Backend </w:t>
+      </w:r>
+      <w:proofErr w:type="spellStart"/>
+      <w:r>
+        <w:t>Developer</w:t>
+      </w:r>
+      <w:proofErr w:type="spellEnd"/>
+      <w:r>
+        <w:t>, Frontend Designer</w:t>
+      </w:r>
+      <w:r>
+        <w:t>.</w:t>
+      </w:r>
+      <w:bookmarkStart w:id="0" w:name="_GoBack"/>
+      <w:bookmarkEnd w:id="0"/>
+    </w:p>
+    <w:p>
+      <w:pPr>
+        <w:pStyle w:val="Listaszerbekezds"/>
+        <w:numPr>
+          <w:ilvl w:val="0"/>
+          <w:numId w:val="8"/>
+        </w:numPr>
+        <w:rPr>
+          <w:color w:val="800000"/>
+        </w:rPr>
+      </w:pPr>
       <w:proofErr w:type="spellStart"/>
       <w:r>
         <w:rPr>
@@ -161,14 +473,9 @@
       <w:r>
         <w:t xml:space="preserve"> lehet használni </w:t>
       </w:r>
-      <w:proofErr w:type="gramStart"/>
-      <w:r>
-        <w:t xml:space="preserve">a </w:t>
-      </w:r>
-      <w:r>
-        <w:t xml:space="preserve"> hozzávaló</w:t>
-      </w:r>
-      <w:proofErr w:type="gramEnd"/>
+      <w:r>
+        <w:t>a hozzávaló</w:t>
+      </w:r>
       <w:r>
         <w:t xml:space="preserve"> </w:t>
       </w:r>
@@ -190,7 +497,7 @@
         <w:rPr>
           <w:rStyle w:val="Lbjegyzet-hivatkozs"/>
         </w:rPr>
-        <w:footnoteReference w:id="1"/>
+        <w:footnoteReference w:id="3"/>
       </w:r>
       <w:r>
         <w:t xml:space="preserve">használatával is. </w:t>
@@ -215,7 +522,11 @@
         <w:t>.</w:t>
       </w:r>
       <w:r>
-        <w:t xml:space="preserve"> Emellett rendelkezni kell egy </w:t>
+        <w:t xml:space="preserve"> Emellett rendelkezni </w:t>
+      </w:r>
+      <w:r>
+        <w:lastRenderedPageBreak/>
+        <w:t xml:space="preserve">kell egy </w:t>
       </w:r>
       <w:proofErr w:type="spellStart"/>
       <w:r>
@@ -246,7 +557,7 @@
         <w:rPr>
           <w:rStyle w:val="Lbjegyzet-hivatkozs"/>
         </w:rPr>
-        <w:footnoteReference w:id="2"/>
+        <w:footnoteReference w:id="4"/>
       </w:r>
     </w:p>
     <w:p>
@@ -258,9 +569,9 @@
           <w:noProof/>
         </w:rPr>
         <w:drawing>
-          <wp:inline distT="0" distB="0" distL="0" distR="0" wp14:anchorId="7857BF9E" wp14:editId="673F4DDA">
-            <wp:extent cx="1960474" cy="1288398"/>
-            <wp:effectExtent l="0" t="0" r="1905" b="7620"/>
+          <wp:inline distT="0" distB="0" distL="0" distR="0" wp14:anchorId="7857BF9E" wp14:editId="3C4A497D">
+            <wp:extent cx="2553195" cy="1677926"/>
+            <wp:effectExtent l="0" t="0" r="0" b="0"/>
             <wp:docPr id="7" name="Kép 7" descr="https://dl.dropboxusercontent.com/s/3ahzx17u7j4nko5/explorer_1rd0UjeIDc.png"/>
             <wp:cNvGraphicFramePr>
               <a:graphicFrameLocks xmlns:a="http://schemas.openxmlformats.org/drawingml/2006/main" noChangeAspect="1"/>
@@ -290,7 +601,7 @@
                   <pic:spPr bwMode="auto">
                     <a:xfrm>
                       <a:off x="0" y="0"/>
-                      <a:ext cx="1970321" cy="1294869"/>
+                      <a:ext cx="2603520" cy="1710999"/>
                     </a:xfrm>
                     <a:prstGeom prst="rect">
                       <a:avLst/>
@@ -311,9 +622,9 @@
           <w:noProof/>
         </w:rPr>
         <w:drawing>
-          <wp:inline distT="0" distB="0" distL="0" distR="0" wp14:anchorId="4A6E22F2" wp14:editId="1CD40467">
-            <wp:extent cx="1433779" cy="1273118"/>
-            <wp:effectExtent l="0" t="0" r="0" b="3810"/>
+          <wp:inline distT="0" distB="0" distL="0" distR="0" wp14:anchorId="4A6E22F2" wp14:editId="1C7E2A5E">
+            <wp:extent cx="2435606" cy="2162687"/>
+            <wp:effectExtent l="0" t="0" r="3175" b="9525"/>
             <wp:docPr id="8" name="Kép 8" descr="https://dl.dropboxusercontent.com/s/3440c3ptf30nbfw/explorer_ExD5rx3Yg9.png"/>
             <wp:cNvGraphicFramePr>
               <a:graphicFrameLocks xmlns:a="http://schemas.openxmlformats.org/drawingml/2006/main" noChangeAspect="1"/>
@@ -343,7 +654,7 @@
                   <pic:spPr bwMode="auto">
                     <a:xfrm>
                       <a:off x="0" y="0"/>
-                      <a:ext cx="1481312" cy="1315325"/>
+                      <a:ext cx="2570995" cy="2282905"/>
                     </a:xfrm>
                     <a:prstGeom prst="rect">
                       <a:avLst/>
@@ -420,6 +731,51 @@
       <w:r>
         <w:t xml:space="preserve"> Ajánlott letölteni minden módosítást, még mielőtt mi akarunk módosítani rajta.</w:t>
       </w:r>
+      <w:r>
+        <w:t xml:space="preserve"> A </w:t>
+      </w:r>
+      <w:proofErr w:type="spellStart"/>
+      <w:r>
+        <w:t>TortoiseGit</w:t>
+      </w:r>
+      <w:proofErr w:type="spellEnd"/>
+      <w:r>
+        <w:t xml:space="preserve"> lehetővé teszi ennek a folyamatnak a felgyorsítását, mivel egy GUI</w:t>
+      </w:r>
+      <w:r>
+        <w:rPr>
+          <w:rStyle w:val="Lbjegyzet-hivatkozs"/>
+        </w:rPr>
+        <w:footnoteReference w:id="5"/>
+      </w:r>
+      <w:r>
+        <w:t xml:space="preserve">-t ad a </w:t>
+      </w:r>
+      <w:proofErr w:type="spellStart"/>
+      <w:r>
+        <w:t>Git</w:t>
+      </w:r>
+      <w:proofErr w:type="spellEnd"/>
+      <w:r>
+        <w:t xml:space="preserve"> </w:t>
+      </w:r>
+      <w:r>
+        <w:t>szoftvernek</w:t>
+      </w:r>
+      <w:r>
+        <w:t>.</w:t>
+      </w:r>
+      <w:r>
+        <w:t xml:space="preserve"> Így elég gomb kattintással fel és letölteni a project </w:t>
+      </w:r>
+      <w:proofErr w:type="spellStart"/>
+      <w:r>
+        <w:t>filekat</w:t>
+      </w:r>
+      <w:proofErr w:type="spellEnd"/>
+      <w:r>
+        <w:t>.</w:t>
+      </w:r>
     </w:p>
     <w:p>
       <w:pPr>
@@ -458,6 +814,50 @@
       <w:r>
         <w:t>, Excel formátumba.</w:t>
       </w:r>
+      <w:r>
+        <w:t xml:space="preserve"> A beszélgetések rögzítésével újabb mérföldköveket lehetett megszabni, ennek segítségével mindig van egy elérhető </w:t>
+      </w:r>
+      <w:r>
+        <w:t>dokumentum,</w:t>
+      </w:r>
+      <w:r>
+        <w:t xml:space="preserve"> ami tartalmazza a teendőket, és korábbi felmerült kérdéseket.</w:t>
+      </w:r>
+      <w:r>
+        <w:t xml:space="preserve"> </w:t>
+      </w:r>
+      <w:r>
+        <w:t>A személyes összejövetelek</w:t>
+      </w:r>
+      <w:r>
+        <w:t xml:space="preserve"> és az online beszélgetés </w:t>
+      </w:r>
+      <w:r>
+        <w:t xml:space="preserve">rendkívül </w:t>
+      </w:r>
+      <w:r>
+        <w:t>segítette az applikáció gyors fejlődését</w:t>
+      </w:r>
+      <w:r>
+        <w:t>, és a dokumentumok is ezt tükrözik</w:t>
+      </w:r>
+      <w:r>
+        <w:t>.</w:t>
+      </w:r>
+      <w:r>
+        <w:t xml:space="preserve"> A dokumentálás része volt a fontosabb hivatkozások mentése, például képek vagy linkek.</w:t>
+      </w:r>
+      <w:r>
+        <w:t xml:space="preserve"> Az így mentett adatok nem vesznek el soha, mivel a </w:t>
+      </w:r>
+      <w:proofErr w:type="spellStart"/>
+      <w:r>
+        <w:t>Git</w:t>
+      </w:r>
+      <w:proofErr w:type="spellEnd"/>
+      <w:r>
+        <w:t xml:space="preserve"> verzió kezelés is elősegítette a dokumentumok bővítését.</w:t>
+      </w:r>
     </w:p>
     <w:p>
       <w:pPr>
@@ -469,9 +869,9 @@
           <w:noProof/>
         </w:rPr>
         <w:drawing>
-          <wp:inline distT="0" distB="0" distL="0" distR="0" wp14:anchorId="451DEDC7" wp14:editId="059FC542">
-            <wp:extent cx="2348180" cy="1061279"/>
-            <wp:effectExtent l="0" t="0" r="0" b="5715"/>
+          <wp:inline distT="0" distB="0" distL="0" distR="0" wp14:anchorId="451DEDC7" wp14:editId="1D4BBD89">
+            <wp:extent cx="3980701" cy="1799111"/>
+            <wp:effectExtent l="0" t="0" r="1270" b="0"/>
             <wp:docPr id="9" name="Kép 9" descr="https://dl.dropboxusercontent.com/s/1dbftee35s0qe0c/EXCEL_3f1L0ocUdJ.png"/>
             <wp:cNvGraphicFramePr>
               <a:graphicFrameLocks xmlns:a="http://schemas.openxmlformats.org/drawingml/2006/main" noChangeAspect="1"/>
@@ -501,7 +901,7 @@
                   <pic:spPr bwMode="auto">
                     <a:xfrm>
                       <a:off x="0" y="0"/>
-                      <a:ext cx="2397273" cy="1083467"/>
+                      <a:ext cx="4076353" cy="1842342"/>
                     </a:xfrm>
                     <a:prstGeom prst="rect">
                       <a:avLst/>
@@ -531,6 +931,12 @@
         </w:rPr>
         <w:t>Excel dokumentum dátumokkal</w:t>
       </w:r>
+      <w:r>
+        <w:rPr>
+          <w:i/>
+        </w:rPr>
+        <w:t xml:space="preserve"> és mellékletekkel</w:t>
+      </w:r>
     </w:p>
     <w:p>
       <w:pPr>
@@ -567,16 +973,13 @@
         </w:numPr>
       </w:pPr>
       <w:r>
+        <w:lastRenderedPageBreak/>
         <w:t>Mi az a frontend?</w:t>
       </w:r>
     </w:p>
     <w:p>
       <w:r>
-        <w:t xml:space="preserve">A frontend alatt a program megjelenítéséről beszélünk, ami a szerverről lekérdezett </w:t>
-      </w:r>
-      <w:r>
-        <w:lastRenderedPageBreak/>
-        <w:t>(backend) adatokat jeleníti meg a felhasználó számára</w:t>
+        <w:t>A frontend alatt a program megjelenítéséről beszélünk, ami a szerverről lekérdezett (backend) adatokat jeleníti meg a felhasználó számára</w:t>
       </w:r>
       <w:r>
         <w:t xml:space="preserve">. Megjelenés mellett különböző műveleteket és számolást is végre kell hajtani a frontend felületnek, annak </w:t>
@@ -621,6 +1024,65 @@
       </w:r>
     </w:p>
     <w:p>
+      <w:pPr>
+        <w:ind w:firstLine="0"/>
+        <w:jc w:val="center"/>
+      </w:pPr>
+      <w:r>
+        <w:rPr>
+          <w:noProof/>
+        </w:rPr>
+        <w:drawing>
+          <wp:inline distT="0" distB="0" distL="0" distR="0" wp14:anchorId="38F41C80" wp14:editId="10FF1892">
+            <wp:extent cx="4607626" cy="2159943"/>
+            <wp:effectExtent l="0" t="0" r="2540" b="0"/>
+            <wp:docPr id="10" name="Kép 10" descr="https://dl.dropboxusercontent.com/s/a7fs76xzri5ob19/firefox_LmbYovoHpr.png"/>
+            <wp:cNvGraphicFramePr>
+              <a:graphicFrameLocks xmlns:a="http://schemas.openxmlformats.org/drawingml/2006/main" noChangeAspect="1"/>
+            </wp:cNvGraphicFramePr>
+            <a:graphic xmlns:a="http://schemas.openxmlformats.org/drawingml/2006/main">
+              <a:graphicData uri="http://schemas.openxmlformats.org/drawingml/2006/picture">
+                <pic:pic xmlns:pic="http://schemas.openxmlformats.org/drawingml/2006/picture">
+                  <pic:nvPicPr>
+                    <pic:cNvPr id="0" name="Picture 3" descr="https://dl.dropboxusercontent.com/s/a7fs76xzri5ob19/firefox_LmbYovoHpr.png"/>
+                    <pic:cNvPicPr>
+                      <a:picLocks noChangeAspect="1" noChangeArrowheads="1"/>
+                    </pic:cNvPicPr>
+                  </pic:nvPicPr>
+                  <pic:blipFill>
+                    <a:blip r:embed="rId11" cstate="print">
+                      <a:extLst>
+                        <a:ext uri="{28A0092B-C50C-407E-A947-70E740481C1C}">
+                          <a14:useLocalDpi xmlns:a14="http://schemas.microsoft.com/office/drawing/2010/main" val="0"/>
+                        </a:ext>
+                      </a:extLst>
+                    </a:blip>
+                    <a:srcRect/>
+                    <a:stretch>
+                      <a:fillRect/>
+                    </a:stretch>
+                  </pic:blipFill>
+                  <pic:spPr bwMode="auto">
+                    <a:xfrm>
+                      <a:off x="0" y="0"/>
+                      <a:ext cx="4611073" cy="2161559"/>
+                    </a:xfrm>
+                    <a:prstGeom prst="rect">
+                      <a:avLst/>
+                    </a:prstGeom>
+                    <a:noFill/>
+                    <a:ln>
+                      <a:noFill/>
+                    </a:ln>
+                  </pic:spPr>
+                </pic:pic>
+              </a:graphicData>
+            </a:graphic>
+          </wp:inline>
+        </w:drawing>
+      </w:r>
+    </w:p>
+    <w:p>
       <w:r>
         <w:t xml:space="preserve">A frontend fejlesztését lehetővé teszi a </w:t>
       </w:r>
@@ -657,119 +1119,141 @@
       <w:r>
         <w:t xml:space="preserve"> képes mindenféle funkciót kihasználni a mobilokból, ezalatt a billentyűzetet, kamerát, GPS és forgatást képes kezelni. A Legyen ön is Milliomos applikáció esetében a billentyűzet és megjelenésen van a hangsúly.</w:t>
       </w:r>
-    </w:p>
-    <w:p>
-      <w:r>
-        <w:t xml:space="preserve">A </w:t>
+      <w:r>
+        <w:t xml:space="preserve"> </w:t>
+      </w:r>
+    </w:p>
+    <w:p>
+      <w:r>
+        <w:t xml:space="preserve">A fejlesztéshez szükség van egy IDE </w:t>
+      </w:r>
+      <w:r>
+        <w:rPr>
+          <w:rStyle w:val="Lbjegyzet-hivatkozs"/>
+        </w:rPr>
+        <w:footnoteReference w:id="6"/>
+      </w:r>
+      <w:r>
+        <w:t>szoftver letöltéséhez.</w:t>
+      </w:r>
+      <w:r>
+        <w:t xml:space="preserve"> A legyen ön is milliomos project esetében a Visual </w:t>
       </w:r>
       <w:proofErr w:type="spellStart"/>
       <w:r>
-        <w:t>Cordova</w:t>
+        <w:t>Studio</w:t>
       </w:r>
       <w:proofErr w:type="spellEnd"/>
       <w:r>
-        <w:t xml:space="preserve"> applikációk fejlesztéséhez a Visual </w:t>
+        <w:t xml:space="preserve"> 2015 </w:t>
       </w:r>
       <w:proofErr w:type="spellStart"/>
       <w:r>
+        <w:t>Community</w:t>
+      </w:r>
+      <w:proofErr w:type="spellEnd"/>
+      <w:r>
+        <w:t xml:space="preserve"> Edition-t használta a csoport</w:t>
+      </w:r>
+      <w:r>
+        <w:t xml:space="preserve">, </w:t>
+      </w:r>
+      <w:r>
+        <w:t>és ingyenes is</w:t>
+      </w:r>
+      <w:r>
+        <w:t>.</w:t>
+      </w:r>
+      <w:r>
+        <w:t xml:space="preserve"> </w:t>
+      </w:r>
+      <w:r>
+        <w:t xml:space="preserve">A Visual </w:t>
+      </w:r>
+      <w:proofErr w:type="spellStart"/>
+      <w:r>
         <w:t>Studio</w:t>
       </w:r>
       <w:proofErr w:type="spellEnd"/>
       <w:r>
+        <w:t xml:space="preserve"> emellett nagyon hasznos lesz a „valós idejű” tesztelésre is.</w:t>
+      </w:r>
+      <w:r>
+        <w:t xml:space="preserve"> A HTML kódot viszont lehet bármilyen más szövegszerkesztővel is használni, például </w:t>
+      </w:r>
+      <w:proofErr w:type="spellStart"/>
+      <w:r>
+        <w:t>Notepad</w:t>
+      </w:r>
+      <w:proofErr w:type="spellEnd"/>
+      <w:r>
+        <w:t>++</w:t>
+      </w:r>
+      <w:r>
+        <w:t>, ami egy ingyenes és programozók számára ajánlott szöveg szerkesztő</w:t>
+      </w:r>
+      <w:r>
+        <w:t>.</w:t>
+      </w:r>
+      <w:r>
+        <w:rPr>
+          <w:rStyle w:val="Lbjegyzet-hivatkozs"/>
+        </w:rPr>
+        <w:footnoteReference w:id="7"/>
+      </w:r>
+    </w:p>
+    <w:p>
+      <w:r>
+        <w:t xml:space="preserve">A legnagyobb </w:t>
+      </w:r>
+      <w:r>
+        <w:t>probléma,</w:t>
+      </w:r>
+      <w:r>
+        <w:t xml:space="preserve"> ami felmerült a fejlesztés során az a megfelelő arányok eltalálása, mivel az applikáció nem csak számítógépen, de telefonon is használható. </w:t>
+      </w:r>
+      <w:r>
+        <w:t>A képernyő arányához kell viszonyulnia a képernyőnek, és a rajta lévő objektumoknak, például a gombok és szöveg dobozok.</w:t>
+      </w:r>
+      <w:r>
+        <w:t xml:space="preserve"> Az arányok mellett a HTML korlátozásai is problémát jelenthet, mivel nem minden web böngésző támogatja az összes funkciót. </w:t>
+      </w:r>
+      <w:r>
+        <w:rPr>
+          <w:rStyle w:val="Lbjegyzet-hivatkozs"/>
+        </w:rPr>
+        <w:footnoteReference w:id="8"/>
+      </w:r>
+    </w:p>
+    <w:p>
+      <w:r>
+        <w:t xml:space="preserve">A megfelelő arányokat a HTML képes betartani, ha az objektumokat a képernyőhöz viszonyítva számoljuk. Ezt úgy lehet elérni, hogy folyamatosan rendezzük a csoportokat, </w:t>
+      </w:r>
+      <w:r>
+        <w:lastRenderedPageBreak/>
+        <w:t>például a képernyő közepére, szélére, legaljára rendezzük az objektumokat. Innentől fogva az applikáció minden platformon megfelelő méretezéssel jelenik meg. Ez viszont rengeteg tesztelést igényel</w:t>
+      </w:r>
+      <w:r>
+        <w:t>, mivel az applikációt folyamatosan bővíteni szeretnénk. Szerencsére a rendezés elősegíti a bővíthetőséget</w:t>
+      </w:r>
+      <w:r>
+        <w:t>, mivel képesek vagyunk rendezni az elemeket tetszés szerint, a meglévő elemek befolyásolása nélkül.</w:t>
+      </w:r>
+      <w:r>
         <w:t xml:space="preserve"> </w:t>
       </w:r>
       <w:r>
-        <w:t xml:space="preserve">szoftver fejlesztői </w:t>
-      </w:r>
-      <w:r>
-        <w:t>környezetet</w:t>
-      </w:r>
-      <w:r>
-        <w:t xml:space="preserve"> kell használnunk. </w:t>
-      </w:r>
-      <w:r>
-        <w:t xml:space="preserve">A Visual </w:t>
+        <w:t>Például,</w:t>
+      </w:r>
+      <w:r>
+        <w:t xml:space="preserve"> ha új gombot szeretnénk berakni a főmenübe, akkor elég egy új gomb objektumot felvenni a HTML file-</w:t>
       </w:r>
       <w:proofErr w:type="spellStart"/>
       <w:r>
-        <w:t>Studio</w:t>
+        <w:t>ba</w:t>
       </w:r>
       <w:proofErr w:type="spellEnd"/>
       <w:r>
-        <w:t xml:space="preserve"> emellett nagyon hasznos lesz a „valós idejű” tesztelésre is.</w:t>
-      </w:r>
-      <w:r>
-        <w:t xml:space="preserve"> A HTML kódot viszont lehet bármilyen más szövegszerkesztővel is használni, például </w:t>
-      </w:r>
-      <w:proofErr w:type="spellStart"/>
-      <w:r>
-        <w:t>Notepad</w:t>
-      </w:r>
-      <w:proofErr w:type="spellEnd"/>
-      <w:r>
-        <w:t>++</w:t>
-      </w:r>
-      <w:r>
-        <w:t>, ami egy ingyenes és programozók számára ajánlott szöveg szerkesztő</w:t>
-      </w:r>
-      <w:r>
-        <w:t>.</w:t>
-      </w:r>
-      <w:r>
-        <w:rPr>
-          <w:rStyle w:val="Lbjegyzet-hivatkozs"/>
-        </w:rPr>
-        <w:footnoteReference w:id="3"/>
-      </w:r>
-    </w:p>
-    <w:p>
-      <w:r>
-        <w:t xml:space="preserve">A legnagyobb </w:t>
-      </w:r>
-      <w:r>
-        <w:t>probléma,</w:t>
-      </w:r>
-      <w:r>
-        <w:t xml:space="preserve"> ami felmerült a fejlesztés során az a megfelelő arányok eltalálása, mivel az applikáció nem csak számítógépen, de telefonon is használható. </w:t>
-      </w:r>
-      <w:r>
-        <w:t>A képernyő arányához kell viszonyulnia a képernyőnek, és a rajta lévő objektumoknak, például a gombok és szöveg dobozok.</w:t>
-      </w:r>
-      <w:r>
-        <w:t xml:space="preserve"> Az arányok mellett a HTML korlátozásai is problémát jelenthet, mivel nem minden web böngésző támogatja az összes funkciót. </w:t>
-      </w:r>
-      <w:r>
-        <w:rPr>
-          <w:rStyle w:val="Lbjegyzet-hivatkozs"/>
-        </w:rPr>
-        <w:footnoteReference w:id="4"/>
-      </w:r>
-    </w:p>
-    <w:p>
-      <w:r>
-        <w:t>A megfelelő arányokat a HTML képes betartani, ha az objektumokat a képernyőhöz viszonyítva számoljuk. Ezt úgy lehet elérni, hogy folyamatosan rendezzük a csoportokat, például a képernyő közepére, szélére, legaljára rendezzük az objektumokat. Innentől fogva az applikáció minden platformon megfelelő méretezéssel jelenik meg. Ez viszont rengeteg tesztelést igényel</w:t>
-      </w:r>
-      <w:r>
-        <w:t>, mivel az applikációt folyamatosan bővíteni szeretnénk. Szerencsére a rendezés elősegíti a bővíthetőséget</w:t>
-      </w:r>
-      <w:r>
-        <w:t>, mivel képesek vagyunk rendezni az elemeket tetszés szerint, a meglévő elemek befolyásolása nélkül.</w:t>
-      </w:r>
-      <w:r>
-        <w:t xml:space="preserve"> </w:t>
-      </w:r>
-      <w:r>
-        <w:t>Például,</w:t>
-      </w:r>
-      <w:r>
-        <w:t xml:space="preserve"> ha új gombot szeretnénk berakni a főmenübe, akkor elég egy új gomb objektumot felvenni a HTML file-</w:t>
-      </w:r>
-      <w:proofErr w:type="spellStart"/>
-      <w:r>
-        <w:t>ba</w:t>
-      </w:r>
-      <w:proofErr w:type="spellEnd"/>
-      <w:r>
         <w:t>, és utána az megfelelően rendeződik.</w:t>
       </w:r>
     </w:p>
@@ -782,9 +1266,9 @@
           <w:noProof/>
         </w:rPr>
         <w:drawing>
-          <wp:inline distT="0" distB="0" distL="0" distR="0" wp14:anchorId="15425952" wp14:editId="51BD85CD">
-            <wp:extent cx="2648102" cy="1402376"/>
-            <wp:effectExtent l="0" t="0" r="0" b="7620"/>
+          <wp:inline distT="0" distB="0" distL="0" distR="0" wp14:anchorId="15425952" wp14:editId="6CB8B199">
+            <wp:extent cx="3688771" cy="1953491"/>
+            <wp:effectExtent l="0" t="0" r="6985" b="8890"/>
             <wp:docPr id="1" name="Kép 1"/>
             <wp:cNvGraphicFramePr>
               <a:graphicFrameLocks xmlns:a="http://schemas.openxmlformats.org/drawingml/2006/main" noChangeAspect="1"/>
@@ -797,7 +1281,7 @@
                     <pic:cNvPicPr/>
                   </pic:nvPicPr>
                   <pic:blipFill>
-                    <a:blip r:embed="rId11"/>
+                    <a:blip r:embed="rId12"/>
                     <a:stretch>
                       <a:fillRect/>
                     </a:stretch>
@@ -805,7 +1289,7 @@
                   <pic:spPr>
                     <a:xfrm>
                       <a:off x="0" y="0"/>
-                      <a:ext cx="2699303" cy="1429491"/>
+                      <a:ext cx="3688771" cy="1953491"/>
                     </a:xfrm>
                     <a:prstGeom prst="rect">
                       <a:avLst/>
@@ -872,7 +1356,6 @@
         </w:numPr>
       </w:pPr>
       <w:r>
-        <w:lastRenderedPageBreak/>
         <w:t>Formázás</w:t>
       </w:r>
     </w:p>
@@ -930,7 +1413,7 @@
         <w:rPr>
           <w:rStyle w:val="Lbjegyzet-hivatkozs"/>
         </w:rPr>
-        <w:footnoteReference w:id="5"/>
+        <w:footnoteReference w:id="9"/>
       </w:r>
     </w:p>
     <w:p>
@@ -945,9 +1428,9 @@
           <w:noProof/>
         </w:rPr>
         <w:drawing>
-          <wp:inline distT="0" distB="0" distL="0" distR="0" wp14:anchorId="78CD723F" wp14:editId="3FD0AF17">
-            <wp:extent cx="1982419" cy="615619"/>
-            <wp:effectExtent l="0" t="0" r="0" b="0"/>
+          <wp:inline distT="0" distB="0" distL="0" distR="0" wp14:anchorId="78CD723F" wp14:editId="7247A26C">
+            <wp:extent cx="3594650" cy="1116280"/>
+            <wp:effectExtent l="0" t="0" r="6350" b="8255"/>
             <wp:docPr id="2" name="Kép 2" descr="https://dl.dropboxusercontent.com/s/b5nkbuc383ekw9v/notepad%2B%2B_1RbBYrxqcT.png"/>
             <wp:cNvGraphicFramePr>
               <a:graphicFrameLocks xmlns:a="http://schemas.openxmlformats.org/drawingml/2006/main" noChangeAspect="1"/>
@@ -962,7 +1445,7 @@
                     </pic:cNvPicPr>
                   </pic:nvPicPr>
                   <pic:blipFill>
-                    <a:blip r:embed="rId12">
+                    <a:blip r:embed="rId13">
                       <a:extLst>
                         <a:ext uri="{28A0092B-C50C-407E-A947-70E740481C1C}">
                           <a14:useLocalDpi xmlns:a14="http://schemas.microsoft.com/office/drawing/2010/main" val="0"/>
@@ -977,7 +1460,7 @@
                   <pic:spPr bwMode="auto">
                     <a:xfrm>
                       <a:off x="0" y="0"/>
-                      <a:ext cx="2055576" cy="638337"/>
+                      <a:ext cx="3594650" cy="1116280"/>
                     </a:xfrm>
                     <a:prstGeom prst="rect">
                       <a:avLst/>
@@ -1013,6 +1496,7 @@
     </w:p>
     <w:p>
       <w:pPr>
+        <w:ind w:firstLine="0"/>
         <w:jc w:val="center"/>
         <w:rPr>
           <w:rFonts w:eastAsia="Times New Roman"/>
@@ -1024,9 +1508,25 @@
           <w:noProof/>
         </w:rPr>
         <w:drawing>
-          <wp:inline distT="0" distB="0" distL="0" distR="0" wp14:anchorId="586DCDDC" wp14:editId="6028598E">
-            <wp:extent cx="3818534" cy="384413"/>
-            <wp:effectExtent l="0" t="0" r="0" b="0"/>
+          <wp:anchor distT="0" distB="0" distL="114300" distR="114300" simplePos="0" relativeHeight="251658240" behindDoc="1" locked="0" layoutInCell="1" allowOverlap="1" wp14:anchorId="586DCDDC" wp14:editId="35F4259C">
+            <wp:simplePos x="0" y="0"/>
+            <wp:positionH relativeFrom="column">
+              <wp:posOffset>-1905</wp:posOffset>
+            </wp:positionH>
+            <wp:positionV relativeFrom="paragraph">
+              <wp:posOffset>635</wp:posOffset>
+            </wp:positionV>
+            <wp:extent cx="6015990" cy="605155"/>
+            <wp:effectExtent l="0" t="0" r="3810" b="4445"/>
+            <wp:wrapTight wrapText="bothSides">
+              <wp:wrapPolygon edited="0">
+                <wp:start x="0" y="0"/>
+                <wp:lineTo x="0" y="21079"/>
+                <wp:lineTo x="21545" y="21079"/>
+                <wp:lineTo x="21545" y="0"/>
+                <wp:lineTo x="0" y="0"/>
+              </wp:wrapPolygon>
+            </wp:wrapTight>
             <wp:docPr id="3" name="Kép 3" descr="https://dl.dropboxusercontent.com/s/tpfplr2cjgfokdg/notepad%2B%2B_Xsd7a4XR8C.png"/>
             <wp:cNvGraphicFramePr>
               <a:graphicFrameLocks xmlns:a="http://schemas.openxmlformats.org/drawingml/2006/main" noChangeAspect="1"/>
@@ -1041,7 +1541,7 @@
                     </pic:cNvPicPr>
                   </pic:nvPicPr>
                   <pic:blipFill>
-                    <a:blip r:embed="rId13" cstate="print">
+                    <a:blip r:embed="rId14" cstate="print">
                       <a:extLst>
                         <a:ext uri="{28A0092B-C50C-407E-A947-70E740481C1C}">
                           <a14:useLocalDpi xmlns:a14="http://schemas.microsoft.com/office/drawing/2010/main" val="0"/>
@@ -1056,7 +1556,7 @@
                   <pic:spPr bwMode="auto">
                     <a:xfrm>
                       <a:off x="0" y="0"/>
-                      <a:ext cx="4019751" cy="404670"/>
+                      <a:ext cx="6015990" cy="605155"/>
                     </a:xfrm>
                     <a:prstGeom prst="rect">
                       <a:avLst/>
@@ -1069,7 +1569,7 @@
                 </pic:pic>
               </a:graphicData>
             </a:graphic>
-          </wp:inline>
+          </wp:anchor>
         </w:drawing>
       </w:r>
     </w:p>
@@ -1186,6 +1686,7 @@
           <w:rFonts w:eastAsia="Times New Roman" w:cs="Lohit Hindi"/>
           <w:szCs w:val="24"/>
         </w:rPr>
+        <w:lastRenderedPageBreak/>
         <w:t>A HTML használatával lehetséges képeket és videókat is importálni, még akár zenét is. Az applikációban használt média elemeket mappába rendezve vannak tárolva, így könnyebb megtalálni a megfelelő file típust. Támogatott file típusok között van: MP4, PNG, WAV.</w:t>
       </w:r>
       <w:r>
@@ -1336,7 +1837,7 @@
                     <pic:cNvPicPr/>
                   </pic:nvPicPr>
                   <pic:blipFill>
-                    <a:blip r:embed="rId14"/>
+                    <a:blip r:embed="rId15"/>
                     <a:stretch>
                       <a:fillRect/>
                     </a:stretch>
@@ -1369,7 +1870,7 @@
           <w:rFonts w:eastAsia="Times New Roman" w:cs="Lohit Hindi"/>
           <w:szCs w:val="24"/>
         </w:rPr>
-        <w:footnoteReference w:id="6"/>
+        <w:footnoteReference w:id="10"/>
       </w:r>
     </w:p>
     <w:p>
@@ -1484,7 +1985,6 @@
         <w:rPr>
           <w:rFonts w:eastAsia="Times New Roman"/>
         </w:rPr>
-        <w:lastRenderedPageBreak/>
         <w:t xml:space="preserve">Frontend </w:t>
       </w:r>
       <w:r>
@@ -1616,7 +2116,7 @@
           <w:rStyle w:val="Lbjegyzet-hivatkozs"/>
           <w:rFonts w:eastAsia="Times New Roman"/>
         </w:rPr>
-        <w:footnoteReference w:id="7"/>
+        <w:footnoteReference w:id="11"/>
       </w:r>
       <w:r>
         <w:rPr>
@@ -1666,6 +2166,191 @@
     </w:p>
     <w:p>
       <w:pPr>
+        <w:pStyle w:val="Listaszerbekezds"/>
+        <w:ind w:left="0" w:firstLine="0"/>
+        <w:jc w:val="center"/>
+        <w:rPr>
+          <w:rFonts w:eastAsia="Times New Roman"/>
+        </w:rPr>
+      </w:pPr>
+      <w:r>
+        <w:rPr>
+          <w:noProof/>
+        </w:rPr>
+        <w:lastRenderedPageBreak/>
+        <w:drawing>
+          <wp:inline distT="0" distB="0" distL="0" distR="0" wp14:anchorId="0729A214" wp14:editId="75455962">
+            <wp:extent cx="4066658" cy="2202873"/>
+            <wp:effectExtent l="0" t="0" r="0" b="6985"/>
+            <wp:docPr id="13" name="Kép 13" descr="https://dl.dropboxusercontent.com/s/2yve7l019hcjz1m/devenv_FenvXXUBjI.png"/>
+            <wp:cNvGraphicFramePr>
+              <a:graphicFrameLocks xmlns:a="http://schemas.openxmlformats.org/drawingml/2006/main" noChangeAspect="1"/>
+            </wp:cNvGraphicFramePr>
+            <a:graphic xmlns:a="http://schemas.openxmlformats.org/drawingml/2006/main">
+              <a:graphicData uri="http://schemas.openxmlformats.org/drawingml/2006/picture">
+                <pic:pic xmlns:pic="http://schemas.openxmlformats.org/drawingml/2006/picture">
+                  <pic:nvPicPr>
+                    <pic:cNvPr id="0" name="Picture 9" descr="https://dl.dropboxusercontent.com/s/2yve7l019hcjz1m/devenv_FenvXXUBjI.png"/>
+                    <pic:cNvPicPr>
+                      <a:picLocks noChangeAspect="1" noChangeArrowheads="1"/>
+                    </pic:cNvPicPr>
+                  </pic:nvPicPr>
+                  <pic:blipFill>
+                    <a:blip r:embed="rId16" cstate="print">
+                      <a:extLst>
+                        <a:ext uri="{28A0092B-C50C-407E-A947-70E740481C1C}">
+                          <a14:useLocalDpi xmlns:a14="http://schemas.microsoft.com/office/drawing/2010/main" val="0"/>
+                        </a:ext>
+                      </a:extLst>
+                    </a:blip>
+                    <a:srcRect/>
+                    <a:stretch>
+                      <a:fillRect/>
+                    </a:stretch>
+                  </pic:blipFill>
+                  <pic:spPr bwMode="auto">
+                    <a:xfrm>
+                      <a:off x="0" y="0"/>
+                      <a:ext cx="4101887" cy="2221956"/>
+                    </a:xfrm>
+                    <a:prstGeom prst="rect">
+                      <a:avLst/>
+                    </a:prstGeom>
+                    <a:noFill/>
+                    <a:ln>
+                      <a:noFill/>
+                    </a:ln>
+                  </pic:spPr>
+                </pic:pic>
+              </a:graphicData>
+            </a:graphic>
+          </wp:inline>
+        </w:drawing>
+      </w:r>
+    </w:p>
+    <w:p>
+      <w:pPr>
+        <w:pStyle w:val="Listaszerbekezds"/>
+        <w:ind w:left="0" w:firstLine="0"/>
+        <w:jc w:val="center"/>
+        <w:rPr>
+          <w:rFonts w:eastAsia="Times New Roman"/>
+          <w:i/>
+        </w:rPr>
+      </w:pPr>
+      <w:r>
+        <w:rPr>
+          <w:rFonts w:eastAsia="Times New Roman"/>
+          <w:i/>
+        </w:rPr>
+        <w:t xml:space="preserve">A Visual </w:t>
+      </w:r>
+      <w:proofErr w:type="spellStart"/>
+      <w:r>
+        <w:rPr>
+          <w:rFonts w:eastAsia="Times New Roman"/>
+          <w:i/>
+        </w:rPr>
+        <w:t>Studio</w:t>
+      </w:r>
+      <w:proofErr w:type="spellEnd"/>
+      <w:r>
+        <w:rPr>
+          <w:rFonts w:eastAsia="Times New Roman"/>
+          <w:i/>
+        </w:rPr>
+        <w:t xml:space="preserve"> file, miután letöltöttük </w:t>
+      </w:r>
+      <w:proofErr w:type="spellStart"/>
+      <w:r>
+        <w:rPr>
+          <w:rFonts w:eastAsia="Times New Roman"/>
+          <w:i/>
+        </w:rPr>
+        <w:t>Gitről</w:t>
+      </w:r>
+      <w:proofErr w:type="spellEnd"/>
+    </w:p>
+    <w:p>
+      <w:pPr>
+        <w:ind w:firstLine="0"/>
+        <w:jc w:val="center"/>
+        <w:rPr>
+          <w:rFonts w:eastAsia="Times New Roman"/>
+        </w:rPr>
+      </w:pPr>
+      <w:r>
+        <w:rPr>
+          <w:noProof/>
+        </w:rPr>
+        <w:drawing>
+          <wp:inline distT="0" distB="0" distL="0" distR="0" wp14:anchorId="0D502A88" wp14:editId="1B019562">
+            <wp:extent cx="5539839" cy="2660139"/>
+            <wp:effectExtent l="0" t="0" r="3810" b="6985"/>
+            <wp:docPr id="12" name="Kép 12" descr="https://dl.dropboxusercontent.com/s/8q68bfj51a8y120/devenv_T4vwYtqKW8.png"/>
+            <wp:cNvGraphicFramePr>
+              <a:graphicFrameLocks xmlns:a="http://schemas.openxmlformats.org/drawingml/2006/main" noChangeAspect="1"/>
+            </wp:cNvGraphicFramePr>
+            <a:graphic xmlns:a="http://schemas.openxmlformats.org/drawingml/2006/main">
+              <a:graphicData uri="http://schemas.openxmlformats.org/drawingml/2006/picture">
+                <pic:pic xmlns:pic="http://schemas.openxmlformats.org/drawingml/2006/picture">
+                  <pic:nvPicPr>
+                    <pic:cNvPr id="0" name="Picture 7" descr="https://dl.dropboxusercontent.com/s/8q68bfj51a8y120/devenv_T4vwYtqKW8.png"/>
+                    <pic:cNvPicPr>
+                      <a:picLocks noChangeAspect="1" noChangeArrowheads="1"/>
+                    </pic:cNvPicPr>
+                  </pic:nvPicPr>
+                  <pic:blipFill>
+                    <a:blip r:embed="rId17" cstate="print">
+                      <a:extLst>
+                        <a:ext uri="{28A0092B-C50C-407E-A947-70E740481C1C}">
+                          <a14:useLocalDpi xmlns:a14="http://schemas.microsoft.com/office/drawing/2010/main" val="0"/>
+                        </a:ext>
+                      </a:extLst>
+                    </a:blip>
+                    <a:srcRect/>
+                    <a:stretch>
+                      <a:fillRect/>
+                    </a:stretch>
+                  </pic:blipFill>
+                  <pic:spPr bwMode="auto">
+                    <a:xfrm>
+                      <a:off x="0" y="0"/>
+                      <a:ext cx="5629407" cy="2703148"/>
+                    </a:xfrm>
+                    <a:prstGeom prst="rect">
+                      <a:avLst/>
+                    </a:prstGeom>
+                    <a:noFill/>
+                    <a:ln>
+                      <a:noFill/>
+                    </a:ln>
+                  </pic:spPr>
+                </pic:pic>
+              </a:graphicData>
+            </a:graphic>
+          </wp:inline>
+        </w:drawing>
+      </w:r>
+    </w:p>
+    <w:p>
+      <w:pPr>
+        <w:spacing w:before="120" w:after="240"/>
+        <w:jc w:val="center"/>
+        <w:rPr>
+          <w:rFonts w:eastAsia="Times New Roman"/>
+        </w:rPr>
+      </w:pPr>
+      <w:r>
+        <w:rPr>
+          <w:rFonts w:eastAsia="Times New Roman"/>
+          <w:i/>
+        </w:rPr>
+        <w:t>Valós idejű tesztelésre példa, új sorok egyből megjelennek az applikációban</w:t>
+      </w:r>
+    </w:p>
+    <w:p>
+      <w:pPr>
         <w:jc w:val="left"/>
         <w:rPr>
           <w:rFonts w:eastAsia="Times New Roman"/>
@@ -1689,7 +2374,31 @@
         <w:rPr>
           <w:rFonts w:eastAsia="Times New Roman"/>
         </w:rPr>
-        <w:t xml:space="preserve"> használatával lehet a telefonos készülékre telepíteni. </w:t>
+        <w:t xml:space="preserve"> használatával lehet </w:t>
+      </w:r>
+      <w:r>
+        <w:rPr>
+          <w:rFonts w:eastAsia="Times New Roman"/>
+        </w:rPr>
+        <w:t>akár egy</w:t>
+      </w:r>
+      <w:r>
+        <w:rPr>
+          <w:rFonts w:eastAsia="Times New Roman"/>
+        </w:rPr>
+        <w:t xml:space="preserve"> telefonos készülékre telepíteni</w:t>
+      </w:r>
+      <w:r>
+        <w:rPr>
+          <w:rFonts w:eastAsia="Times New Roman"/>
+        </w:rPr>
+        <w:t xml:space="preserve"> is</w:t>
+      </w:r>
+      <w:r>
+        <w:rPr>
+          <w:rFonts w:eastAsia="Times New Roman"/>
+        </w:rPr>
+        <w:t xml:space="preserve">. </w:t>
       </w:r>
       <w:r>
         <w:rPr>
@@ -1736,6 +2445,173 @@
           <w:rFonts w:eastAsia="Times New Roman"/>
         </w:rPr>
         <w:t>amikor változik a kód.</w:t>
+      </w:r>
+      <w:r>
+        <w:rPr>
+          <w:rFonts w:eastAsia="Times New Roman"/>
+        </w:rPr>
+        <w:t xml:space="preserve"> Az emuláció </w:t>
+      </w:r>
+      <w:r>
+        <w:rPr>
+          <w:rStyle w:val="Lbjegyzet-hivatkozs"/>
+          <w:rFonts w:eastAsia="Times New Roman"/>
+        </w:rPr>
+        <w:footnoteReference w:id="12"/>
+      </w:r>
+      <w:r>
+        <w:rPr>
+          <w:rFonts w:eastAsia="Times New Roman"/>
+        </w:rPr>
+        <w:t xml:space="preserve">emellett rengeteg lehetőségünk is van, akár Android, vagy IOS rendszeren is tudunk </w:t>
+      </w:r>
+      <w:r>
+        <w:rPr>
+          <w:rFonts w:eastAsia="Times New Roman"/>
+        </w:rPr>
+        <w:t xml:space="preserve">emulálni. </w:t>
+      </w:r>
+      <w:r>
+        <w:rPr>
+          <w:rFonts w:eastAsia="Times New Roman"/>
+        </w:rPr>
+        <w:t xml:space="preserve">De ha szimulálni akarunk egy mobil készüléket, akkor annak </w:t>
+      </w:r>
+      <w:proofErr w:type="gramStart"/>
+      <w:r>
+        <w:rPr>
+          <w:rFonts w:eastAsia="Times New Roman"/>
+        </w:rPr>
+        <w:t xml:space="preserve">a </w:t>
+      </w:r>
+      <w:r>
+        <w:rPr>
+          <w:rFonts w:eastAsia="Times New Roman"/>
+        </w:rPr>
+        <w:t xml:space="preserve"> </w:t>
+      </w:r>
+      <w:r>
+        <w:rPr>
+          <w:rFonts w:eastAsia="Times New Roman"/>
+        </w:rPr>
+        <w:t>beállításainál</w:t>
+      </w:r>
+      <w:proofErr w:type="gramEnd"/>
+      <w:r>
+        <w:rPr>
+          <w:rFonts w:eastAsia="Times New Roman"/>
+        </w:rPr>
+        <w:t xml:space="preserve"> is</w:t>
+      </w:r>
+      <w:r>
+        <w:rPr>
+          <w:rFonts w:eastAsia="Times New Roman"/>
+        </w:rPr>
+        <w:t xml:space="preserve"> lehetőség van az operációs rendszer, és egyéb mobilos paraméterek beállítására, </w:t>
+      </w:r>
+      <w:r>
+        <w:rPr>
+          <w:rFonts w:eastAsia="Times New Roman"/>
+        </w:rPr>
+        <w:t>például,</w:t>
+      </w:r>
+      <w:r>
+        <w:rPr>
+          <w:rFonts w:eastAsia="Times New Roman"/>
+        </w:rPr>
+        <w:t xml:space="preserve"> hogy mekkora a képarány. Így könnyű tesztelni az alkalmazást, </w:t>
+      </w:r>
+      <w:r>
+        <w:rPr>
+          <w:rFonts w:eastAsia="Times New Roman"/>
+        </w:rPr>
+        <w:t>anélkül,</w:t>
+      </w:r>
+      <w:r>
+        <w:rPr>
+          <w:rFonts w:eastAsia="Times New Roman"/>
+        </w:rPr>
+        <w:t xml:space="preserve"> hogy vásárolnánk tesztelésre készüléket.</w:t>
+      </w:r>
+    </w:p>
+    <w:p>
+      <w:pPr>
+        <w:pStyle w:val="Listaszerbekezds"/>
+        <w:ind w:firstLine="0"/>
+        <w:jc w:val="center"/>
+        <w:rPr>
+          <w:rFonts w:eastAsia="Times New Roman"/>
+        </w:rPr>
+      </w:pPr>
+      <w:r>
+        <w:rPr>
+          <w:noProof/>
+        </w:rPr>
+        <w:lastRenderedPageBreak/>
+        <w:drawing>
+          <wp:inline distT="0" distB="0" distL="0" distR="0" wp14:anchorId="7155BCC6" wp14:editId="1E4810F3">
+            <wp:extent cx="3446739" cy="2867891"/>
+            <wp:effectExtent l="0" t="0" r="1905" b="8890"/>
+            <wp:docPr id="11" name="Kép 11" descr="https://dl.dropboxusercontent.com/s/15vyck62goxroxn/devenv_VisljFUPVk.png"/>
+            <wp:cNvGraphicFramePr>
+              <a:graphicFrameLocks xmlns:a="http://schemas.openxmlformats.org/drawingml/2006/main" noChangeAspect="1"/>
+            </wp:cNvGraphicFramePr>
+            <a:graphic xmlns:a="http://schemas.openxmlformats.org/drawingml/2006/main">
+              <a:graphicData uri="http://schemas.openxmlformats.org/drawingml/2006/picture">
+                <pic:pic xmlns:pic="http://schemas.openxmlformats.org/drawingml/2006/picture">
+                  <pic:nvPicPr>
+                    <pic:cNvPr id="0" name="Picture 5" descr="https://dl.dropboxusercontent.com/s/15vyck62goxroxn/devenv_VisljFUPVk.png"/>
+                    <pic:cNvPicPr>
+                      <a:picLocks noChangeAspect="1" noChangeArrowheads="1"/>
+                    </pic:cNvPicPr>
+                  </pic:nvPicPr>
+                  <pic:blipFill>
+                    <a:blip r:embed="rId18" cstate="print">
+                      <a:extLst>
+                        <a:ext uri="{28A0092B-C50C-407E-A947-70E740481C1C}">
+                          <a14:useLocalDpi xmlns:a14="http://schemas.microsoft.com/office/drawing/2010/main" val="0"/>
+                        </a:ext>
+                      </a:extLst>
+                    </a:blip>
+                    <a:srcRect/>
+                    <a:stretch>
+                      <a:fillRect/>
+                    </a:stretch>
+                  </pic:blipFill>
+                  <pic:spPr bwMode="auto">
+                    <a:xfrm>
+                      <a:off x="0" y="0"/>
+                      <a:ext cx="3507350" cy="2918323"/>
+                    </a:xfrm>
+                    <a:prstGeom prst="rect">
+                      <a:avLst/>
+                    </a:prstGeom>
+                    <a:noFill/>
+                    <a:ln>
+                      <a:noFill/>
+                    </a:ln>
+                  </pic:spPr>
+                </pic:pic>
+              </a:graphicData>
+            </a:graphic>
+          </wp:inline>
+        </w:drawing>
+      </w:r>
+    </w:p>
+    <w:p>
+      <w:pPr>
+        <w:jc w:val="center"/>
+        <w:rPr>
+          <w:rFonts w:eastAsia="Times New Roman"/>
+          <w:i/>
+        </w:rPr>
+      </w:pPr>
+      <w:r>
+        <w:rPr>
+          <w:rFonts w:eastAsia="Times New Roman"/>
+          <w:i/>
+        </w:rPr>
+        <w:t>Android Operációs rendszer beállítása, vagy képernyő arány</w:t>
       </w:r>
     </w:p>
     <w:p>
@@ -1769,9 +2645,9 @@
           <w:noProof/>
         </w:rPr>
         <w:drawing>
-          <wp:inline distT="0" distB="0" distL="0" distR="0" wp14:anchorId="545E5ABF" wp14:editId="53BF7C0B">
-            <wp:extent cx="2275028" cy="1509549"/>
-            <wp:effectExtent l="0" t="0" r="0" b="0"/>
+          <wp:inline distT="0" distB="0" distL="0" distR="0" wp14:anchorId="545E5ABF" wp14:editId="263D103B">
+            <wp:extent cx="4671168" cy="3099459"/>
+            <wp:effectExtent l="0" t="0" r="0" b="5715"/>
             <wp:docPr id="6" name="Kép 6" descr="https://dl.dropboxusercontent.com/s/l3dr62eduhqb47b/firefox_ttZQThNy26.png"/>
             <wp:cNvGraphicFramePr>
               <a:graphicFrameLocks xmlns:a="http://schemas.openxmlformats.org/drawingml/2006/main" noChangeAspect="1"/>
@@ -1786,7 +2662,7 @@
                     </pic:cNvPicPr>
                   </pic:nvPicPr>
                   <pic:blipFill>
-                    <a:blip r:embed="rId15" cstate="print">
+                    <a:blip r:embed="rId19" cstate="print">
                       <a:extLst>
                         <a:ext uri="{28A0092B-C50C-407E-A947-70E740481C1C}">
                           <a14:useLocalDpi xmlns:a14="http://schemas.microsoft.com/office/drawing/2010/main" val="0"/>
@@ -1801,7 +2677,7 @@
                   <pic:spPr bwMode="auto">
                     <a:xfrm>
                       <a:off x="0" y="0"/>
-                      <a:ext cx="2331546" cy="1547050"/>
+                      <a:ext cx="4817372" cy="3196470"/>
                     </a:xfrm>
                     <a:prstGeom prst="rect">
                       <a:avLst/>
@@ -1846,16 +2722,34 @@
         <w:rPr>
           <w:rFonts w:eastAsia="Times New Roman"/>
         </w:rPr>
+        <w:t xml:space="preserve">Lehetséges az applikáció tesztelése Visual </w:t>
+      </w:r>
+      <w:proofErr w:type="spellStart"/>
+      <w:r>
+        <w:rPr>
+          <w:rFonts w:eastAsia="Times New Roman"/>
+        </w:rPr>
+        <w:t>Studio</w:t>
+      </w:r>
+      <w:proofErr w:type="spellEnd"/>
+      <w:r>
+        <w:rPr>
+          <w:rFonts w:eastAsia="Times New Roman"/>
+        </w:rPr>
+        <w:t xml:space="preserve"> nélkül is. </w:t>
+      </w:r>
+      <w:r>
+        <w:rPr>
+          <w:rFonts w:eastAsia="Times New Roman"/>
+        </w:rPr>
         <w:t xml:space="preserve">A böngészők általában rendelkeznek fejlesztői eszközökkel, ha mi megnyitjuk a HTML </w:t>
       </w:r>
-      <w:proofErr w:type="gramStart"/>
-      <w:r>
-        <w:rPr>
-          <w:rFonts w:eastAsia="Times New Roman"/>
-        </w:rPr>
-        <w:t>file-t</w:t>
-      </w:r>
-      <w:proofErr w:type="gramEnd"/>
+      <w:r>
+        <w:rPr>
+          <w:rFonts w:eastAsia="Times New Roman"/>
+        </w:rPr>
+        <w:t>file-t,</w:t>
+      </w:r>
       <w:r>
         <w:rPr>
           <w:rFonts w:eastAsia="Times New Roman"/>
@@ -1912,6 +2806,12 @@
         </w:rPr>
         <w:t xml:space="preserve"> is.</w:t>
       </w:r>
+      <w:r>
+        <w:rPr>
+          <w:rFonts w:eastAsia="Times New Roman"/>
+        </w:rPr>
+        <w:t xml:space="preserve"> A fejlesztői opciók is rendelkezhetnek Androidos, vagy IOS „emulátorral”, ami viszont csak azt csinálja, hogy a weblap telefonos verzióját tölti be, míg a képernyő arányt nem változtatja.</w:t>
+      </w:r>
     </w:p>
     <w:p>
       <w:pPr>
@@ -1933,11 +2833,9 @@
           <w:color w:val="800000"/>
         </w:rPr>
       </w:pPr>
-      <w:bookmarkStart w:id="0" w:name="_GoBack"/>
-      <w:bookmarkEnd w:id="0"/>
     </w:p>
     <w:sectPr>
-      <w:footerReference w:type="default" r:id="rId16"/>
+      <w:footerReference w:type="default" r:id="rId20"/>
       <w:pgSz w:w="11906" w:h="16838" w:code="9"/>
       <w:pgMar w:top="1418" w:right="1418" w:bottom="1418" w:left="1418" w:header="1134" w:footer="1134" w:gutter="567"/>
       <w:pgNumType w:start="15"/>
@@ -2032,7 +2930,7 @@
         <w:t xml:space="preserve"> </w:t>
       </w:r>
       <w:r>
-        <w:t>https://tortoisegit.org/</w:t>
+        <w:t>https://hu.wikipedia.org/wiki/Legyen_%C3%96n_is_milliomos!</w:t>
       </w:r>
     </w:p>
   </w:footnote>
@@ -2048,10 +2946,7 @@
         <w:footnoteRef/>
       </w:r>
       <w:r>
-        <w:t xml:space="preserve"> </w:t>
-      </w:r>
-      <w:r>
-        <w:t>https://github.com/</w:t>
+        <w:t>https://tudasbazis.sulinet.hu/hu/szakkepzes/informatika/a-program-gyakorlati-megvalositasa/szamitogepes-programozas-a-gyakorlatban/a-vizualis-fejlesztoeszkozok-megismerese-hasznalata</w:t>
       </w:r>
     </w:p>
   </w:footnote>
@@ -2070,7 +2965,7 @@
         <w:t xml:space="preserve"> </w:t>
       </w:r>
       <w:r>
-        <w:t>https://notepad-plus-plus.org/</w:t>
+        <w:t>https://tortoisegit.org/</w:t>
       </w:r>
     </w:p>
   </w:footnote>
@@ -2089,7 +2984,7 @@
         <w:t xml:space="preserve"> </w:t>
       </w:r>
       <w:r>
-        <w:t>https://www.w3schools.com/cssref/css3_browsersupport.asp</w:t>
+        <w:t>https://github.com/</w:t>
       </w:r>
     </w:p>
   </w:footnote>
@@ -2107,9 +3002,27 @@
       <w:r>
         <w:t xml:space="preserve"> </w:t>
       </w:r>
-      <w:r>
-        <w:t>https://www.w3schools.com/w3css/w3css_display.asp</w:t>
-      </w:r>
+      <w:proofErr w:type="spellStart"/>
+      <w:r>
+        <w:t>Graphical</w:t>
+      </w:r>
+      <w:proofErr w:type="spellEnd"/>
+      <w:r>
+        <w:t xml:space="preserve"> </w:t>
+      </w:r>
+      <w:proofErr w:type="spellStart"/>
+      <w:r>
+        <w:t>user</w:t>
+      </w:r>
+      <w:proofErr w:type="spellEnd"/>
+      <w:r>
+        <w:t xml:space="preserve"> </w:t>
+      </w:r>
+      <w:proofErr w:type="spellStart"/>
+      <w:r>
+        <w:t>interface</w:t>
+      </w:r>
+      <w:proofErr w:type="spellEnd"/>
     </w:p>
   </w:footnote>
   <w:footnote w:id="6">
@@ -2126,9 +3039,27 @@
       <w:r>
         <w:t xml:space="preserve"> </w:t>
       </w:r>
-      <w:r>
-        <w:t>https://opimedia.azureedge.net/-/media/images/utr/editorial/articles/online-articles/2014/04-01/albert-einstein-the-humanitarian/albert-einstein-jpg.jpg</w:t>
-      </w:r>
+      <w:proofErr w:type="spellStart"/>
+      <w:r>
+        <w:t>Integrated</w:t>
+      </w:r>
+      <w:proofErr w:type="spellEnd"/>
+      <w:r>
+        <w:t xml:space="preserve"> </w:t>
+      </w:r>
+      <w:proofErr w:type="spellStart"/>
+      <w:r>
+        <w:t>Development</w:t>
+      </w:r>
+      <w:proofErr w:type="spellEnd"/>
+      <w:r>
+        <w:t xml:space="preserve"> </w:t>
+      </w:r>
+      <w:proofErr w:type="spellStart"/>
+      <w:r>
+        <w:t>Environment</w:t>
+      </w:r>
+      <w:proofErr w:type="spellEnd"/>
     </w:p>
   </w:footnote>
   <w:footnote w:id="7">
@@ -2146,7 +3077,99 @@
         <w:t xml:space="preserve"> </w:t>
       </w:r>
       <w:r>
+        <w:t>https://notepad-plus-plus.org/</w:t>
+      </w:r>
+    </w:p>
+  </w:footnote>
+  <w:footnote w:id="8">
+    <w:p>
+      <w:pPr>
+        <w:pStyle w:val="Lbjegyzetszveg"/>
+      </w:pPr>
+      <w:r>
+        <w:rPr>
+          <w:rStyle w:val="Lbjegyzet-hivatkozs"/>
+        </w:rPr>
+        <w:footnoteRef/>
+      </w:r>
+      <w:r>
+        <w:t xml:space="preserve"> </w:t>
+      </w:r>
+      <w:r>
+        <w:t>https://www.w3schools.com/cssref/css3_browsersupport.asp</w:t>
+      </w:r>
+    </w:p>
+  </w:footnote>
+  <w:footnote w:id="9">
+    <w:p>
+      <w:pPr>
+        <w:pStyle w:val="Lbjegyzetszveg"/>
+      </w:pPr>
+      <w:r>
+        <w:rPr>
+          <w:rStyle w:val="Lbjegyzet-hivatkozs"/>
+        </w:rPr>
+        <w:footnoteRef/>
+      </w:r>
+      <w:r>
+        <w:t xml:space="preserve"> </w:t>
+      </w:r>
+      <w:r>
+        <w:t>https://www.w3schools.com/w3css/w3css_display.asp</w:t>
+      </w:r>
+    </w:p>
+  </w:footnote>
+  <w:footnote w:id="10">
+    <w:p>
+      <w:pPr>
+        <w:pStyle w:val="Lbjegyzetszveg"/>
+      </w:pPr>
+      <w:r>
+        <w:rPr>
+          <w:rStyle w:val="Lbjegyzet-hivatkozs"/>
+        </w:rPr>
+        <w:footnoteRef/>
+      </w:r>
+      <w:r>
+        <w:t xml:space="preserve"> </w:t>
+      </w:r>
+      <w:r>
+        <w:t>https://opimedia.azureedge.net/-/media/images/utr/editorial/articles/online-articles/2014/04-01/albert-einstein-the-humanitarian/albert-einstein-jpg.jpg</w:t>
+      </w:r>
+    </w:p>
+  </w:footnote>
+  <w:footnote w:id="11">
+    <w:p>
+      <w:pPr>
+        <w:pStyle w:val="Lbjegyzetszveg"/>
+      </w:pPr>
+      <w:r>
+        <w:rPr>
+          <w:rStyle w:val="Lbjegyzet-hivatkozs"/>
+        </w:rPr>
+        <w:footnoteRef/>
+      </w:r>
+      <w:r>
+        <w:t xml:space="preserve"> </w:t>
+      </w:r>
+      <w:r>
         <w:t>http://softwaretestingfundamentals.com/white-box-testing/</w:t>
+      </w:r>
+    </w:p>
+  </w:footnote>
+  <w:footnote w:id="12">
+    <w:p>
+      <w:pPr>
+        <w:pStyle w:val="Lbjegyzetszveg"/>
+      </w:pPr>
+      <w:r>
+        <w:rPr>
+          <w:rStyle w:val="Lbjegyzet-hivatkozs"/>
+        </w:rPr>
+        <w:footnoteRef/>
+      </w:r>
+      <w:r>
+        <w:t xml:space="preserve"> Egy másik készülék használatát utánozza</w:t>
       </w:r>
     </w:p>
   </w:footnote>
@@ -4393,6 +5416,29 @@
       <w:szCs w:val="21"/>
     </w:rPr>
   </w:style>
+  <w:style w:type="character" w:styleId="Hiperhivatkozs">
+    <w:name w:val="Hyperlink"/>
+    <w:basedOn w:val="Bekezdsalapbettpusa"/>
+    <w:uiPriority w:val="99"/>
+    <w:unhideWhenUsed/>
+    <w:rsid w:val="00D9444B"/>
+    <w:rPr>
+      <w:color w:val="0563C1" w:themeColor="hyperlink"/>
+      <w:u w:val="single"/>
+    </w:rPr>
+  </w:style>
+  <w:style w:type="character" w:styleId="Feloldatlanmegemlts">
+    <w:name w:val="Unresolved Mention"/>
+    <w:basedOn w:val="Bekezdsalapbettpusa"/>
+    <w:uiPriority w:val="99"/>
+    <w:semiHidden/>
+    <w:unhideWhenUsed/>
+    <w:rsid w:val="00D9444B"/>
+    <w:rPr>
+      <w:color w:val="605E5C"/>
+      <w:shd w:val="clear" w:color="auto" w:fill="E1DFDD"/>
+    </w:rPr>
+  </w:style>
 </w:styles>
 </file>
 
@@ -4662,7 +5708,7 @@
 </file>
 
 <file path=customXml/itemProps1.xml><?xml version="1.0" encoding="utf-8"?>
-<ds:datastoreItem xmlns:ds="http://schemas.openxmlformats.org/officeDocument/2006/customXml" ds:itemID="{2C1E63A6-7508-4ED1-8E7B-E703340AED8D}">
+<ds:datastoreItem xmlns:ds="http://schemas.openxmlformats.org/officeDocument/2006/customXml" ds:itemID="{875A3871-C7D8-4C5A-9C05-2748AE4D0615}">
   <ds:schemaRefs>
     <ds:schemaRef ds:uri="http://schemas.openxmlformats.org/officeDocument/2006/bibliography"/>
   </ds:schemaRefs>

--- a/Dokumentációk/Project dokumentálás, összesített/XKQCNV_1_2_3_4.docx
+++ b/Dokumentációk/Project dokumentálás, összesített/XKQCNV_1_2_3_4.docx
@@ -8,11 +8,81 @@
         <w:pStyle w:val="Cmsor1"/>
       </w:pPr>
       <w:r>
+        <w:rPr>
+          <w:color w:val="800000"/>
+        </w:rPr>
+        <w:drawing>
+          <wp:anchor distT="0" distB="0" distL="114300" distR="114300" simplePos="0" relativeHeight="251659264" behindDoc="1" locked="0" layoutInCell="1" allowOverlap="1" wp14:anchorId="53CADC32" wp14:editId="578AF4B2">
+            <wp:simplePos x="0" y="0"/>
+            <wp:positionH relativeFrom="margin">
+              <wp:align>center</wp:align>
+            </wp:positionH>
+            <wp:positionV relativeFrom="paragraph">
+              <wp:posOffset>515620</wp:posOffset>
+            </wp:positionV>
+            <wp:extent cx="6512358" cy="2051050"/>
+            <wp:effectExtent l="0" t="0" r="3175" b="6350"/>
+            <wp:wrapTopAndBottom/>
+            <wp:docPr id="17" name="Kép 17"/>
+            <wp:cNvGraphicFramePr>
+              <a:graphicFrameLocks xmlns:a="http://schemas.openxmlformats.org/drawingml/2006/main" noChangeAspect="1"/>
+            </wp:cNvGraphicFramePr>
+            <a:graphic xmlns:a="http://schemas.openxmlformats.org/drawingml/2006/main">
+              <a:graphicData uri="http://schemas.openxmlformats.org/drawingml/2006/picture">
+                <pic:pic xmlns:pic="http://schemas.openxmlformats.org/drawingml/2006/picture">
+                  <pic:nvPicPr>
+                    <pic:cNvPr id="1" name=""/>
+                    <pic:cNvPicPr/>
+                  </pic:nvPicPr>
+                  <pic:blipFill>
+                    <a:blip r:embed="rId8">
+                      <a:extLst>
+                        <a:ext uri="{28A0092B-C50C-407E-A947-70E740481C1C}">
+                          <a14:useLocalDpi xmlns:a14="http://schemas.microsoft.com/office/drawing/2010/main" val="0"/>
+                        </a:ext>
+                      </a:extLst>
+                    </a:blip>
+                    <a:stretch>
+                      <a:fillRect/>
+                    </a:stretch>
+                  </pic:blipFill>
+                  <pic:spPr>
+                    <a:xfrm>
+                      <a:off x="0" y="0"/>
+                      <a:ext cx="6512358" cy="2051050"/>
+                    </a:xfrm>
+                    <a:prstGeom prst="rect">
+                      <a:avLst/>
+                    </a:prstGeom>
+                  </pic:spPr>
+                </pic:pic>
+              </a:graphicData>
+            </a:graphic>
+            <wp14:sizeRelH relativeFrom="margin">
+              <wp14:pctWidth>0</wp14:pctWidth>
+            </wp14:sizeRelH>
+            <wp14:sizeRelV relativeFrom="margin">
+              <wp14:pctHeight>0</wp14:pctHeight>
+            </wp14:sizeRelV>
+          </wp:anchor>
+        </w:drawing>
+      </w:r>
+      <w:r>
         <w:t>Project tárolása</w:t>
       </w:r>
       <w:r>
         <w:t>, csoportos dolgozás megvalósítása</w:t>
       </w:r>
+    </w:p>
+    <w:p>
+      <w:pPr>
+        <w:pStyle w:val="Listaszerbekezds"/>
+        <w:ind w:left="0" w:firstLine="0"/>
+        <w:jc w:val="center"/>
+        <w:rPr>
+          <w:color w:val="800000"/>
+        </w:rPr>
+      </w:pPr>
     </w:p>
     <w:p>
       <w:pPr>
@@ -66,11 +136,9 @@
       <w:r>
         <w:t xml:space="preserve"> hogy minél több kérdésre válaszoljon a játékos helyesen</w:t>
       </w:r>
-      <w:proofErr w:type="gramStart"/>
       <w:r>
         <w:t xml:space="preserve">. </w:t>
       </w:r>
-      <w:proofErr w:type="gramEnd"/>
       <w:r>
         <w:t>A játékos nyereménye annál nagyobb, minél több kérdésre válaszol helyesen jól</w:t>
       </w:r>
@@ -80,13 +148,8 @@
       <w:r>
         <w:t xml:space="preserve"> A kérdésekre 4 válasz lehetőséget kap a játékos, ezek közül csak egy helyes válasz van. A játékos rendelkezik segítséggel is, amiket csak egyszer használhat egy játék során</w:t>
       </w:r>
-      <w:proofErr w:type="gramStart"/>
-      <w:r>
-        <w:t xml:space="preserve">. </w:t>
-      </w:r>
-      <w:proofErr w:type="gramEnd"/>
-      <w:r>
-        <w:t>A segítség viszont nem garantált</w:t>
+      <w:r>
+        <w:t>. A segítség viszont nem garantált</w:t>
       </w:r>
       <w:r>
         <w:t xml:space="preserve">an, de nagy valószínűséggel adnak helyes válasz, </w:t>
@@ -124,10 +187,7 @@
         <w:t xml:space="preserve">A project célja </w:t>
       </w:r>
       <w:r>
-        <w:t>egy telefonos és webes applikáció</w:t>
-      </w:r>
-      <w:r>
-        <w:t xml:space="preserve"> készítése</w:t>
+        <w:t>egy telefonos és webes applikáció készítése</w:t>
       </w:r>
       <w:r>
         <w:t>, és új ismeretek szerzése az ilyen jellegű applikációk készítéséről, és az applikáció kivitelezésé több fejlesztővel együtt.</w:t>
@@ -323,8 +383,6 @@
       <w:r>
         <w:t>.</w:t>
       </w:r>
-      <w:bookmarkStart w:id="0" w:name="_GoBack"/>
-      <w:bookmarkEnd w:id="0"/>
     </w:p>
     <w:p>
       <w:pPr>
@@ -342,9 +400,71 @@
         <w:rPr>
           <w:color w:val="800000"/>
         </w:rPr>
+        <w:lastRenderedPageBreak/>
         <w:t>Git</w:t>
       </w:r>
       <w:proofErr w:type="spellEnd"/>
+    </w:p>
+    <w:p>
+      <w:pPr>
+        <w:pStyle w:val="Listaszerbekezds"/>
+        <w:ind w:left="0" w:firstLine="0"/>
+        <w:contextualSpacing w:val="0"/>
+        <w:jc w:val="center"/>
+      </w:pPr>
+      <w:r>
+        <w:rPr>
+          <w:noProof/>
+        </w:rPr>
+        <w:drawing>
+          <wp:inline distT="0" distB="0" distL="0" distR="0" wp14:anchorId="3CE55905" wp14:editId="4765D8E0">
+            <wp:extent cx="3168650" cy="2360743"/>
+            <wp:effectExtent l="0" t="0" r="0" b="1905"/>
+            <wp:docPr id="5" name="Kép 5" descr="https://dl.dropboxusercontent.com/s/662072wwd98mbrp/firefox_GFFtIr7uWG.png"/>
+            <wp:cNvGraphicFramePr>
+              <a:graphicFrameLocks xmlns:a="http://schemas.openxmlformats.org/drawingml/2006/main" noChangeAspect="1"/>
+            </wp:cNvGraphicFramePr>
+            <a:graphic xmlns:a="http://schemas.openxmlformats.org/drawingml/2006/main">
+              <a:graphicData uri="http://schemas.openxmlformats.org/drawingml/2006/picture">
+                <pic:pic xmlns:pic="http://schemas.openxmlformats.org/drawingml/2006/picture">
+                  <pic:nvPicPr>
+                    <pic:cNvPr id="0" name="Picture 1" descr="https://dl.dropboxusercontent.com/s/662072wwd98mbrp/firefox_GFFtIr7uWG.png"/>
+                    <pic:cNvPicPr>
+                      <a:picLocks noChangeAspect="1" noChangeArrowheads="1"/>
+                    </pic:cNvPicPr>
+                  </pic:nvPicPr>
+                  <pic:blipFill>
+                    <a:blip r:embed="rId9" cstate="print">
+                      <a:extLst>
+                        <a:ext uri="{28A0092B-C50C-407E-A947-70E740481C1C}">
+                          <a14:useLocalDpi xmlns:a14="http://schemas.microsoft.com/office/drawing/2010/main" val="0"/>
+                        </a:ext>
+                      </a:extLst>
+                    </a:blip>
+                    <a:srcRect/>
+                    <a:stretch>
+                      <a:fillRect/>
+                    </a:stretch>
+                  </pic:blipFill>
+                  <pic:spPr bwMode="auto">
+                    <a:xfrm>
+                      <a:off x="0" y="0"/>
+                      <a:ext cx="3188724" cy="2375699"/>
+                    </a:xfrm>
+                    <a:prstGeom prst="rect">
+                      <a:avLst/>
+                    </a:prstGeom>
+                    <a:noFill/>
+                    <a:ln>
+                      <a:noFill/>
+                    </a:ln>
+                  </pic:spPr>
+                </pic:pic>
+              </a:graphicData>
+            </a:graphic>
+          </wp:inline>
+        </w:drawing>
+      </w:r>
     </w:p>
     <w:p>
       <w:pPr>
@@ -522,11 +642,7 @@
         <w:t>.</w:t>
       </w:r>
       <w:r>
-        <w:t xml:space="preserve"> Emellett rendelkezni </w:t>
-      </w:r>
-      <w:r>
-        <w:lastRenderedPageBreak/>
-        <w:t xml:space="preserve">kell egy </w:t>
+        <w:t xml:space="preserve"> Emellett rendelkezni kell egy </w:t>
       </w:r>
       <w:proofErr w:type="spellStart"/>
       <w:r>
@@ -586,7 +702,7 @@
                     </pic:cNvPicPr>
                   </pic:nvPicPr>
                   <pic:blipFill>
-                    <a:blip r:embed="rId8" cstate="print">
+                    <a:blip r:embed="rId10" cstate="print">
                       <a:extLst>
                         <a:ext uri="{28A0092B-C50C-407E-A947-70E740481C1C}">
                           <a14:useLocalDpi xmlns:a14="http://schemas.microsoft.com/office/drawing/2010/main" val="0"/>
@@ -639,7 +755,7 @@
                     </pic:cNvPicPr>
                   </pic:nvPicPr>
                   <pic:blipFill>
-                    <a:blip r:embed="rId9" cstate="print">
+                    <a:blip r:embed="rId11" cstate="print">
                       <a:extLst>
                         <a:ext uri="{28A0092B-C50C-407E-A947-70E740481C1C}">
                           <a14:useLocalDpi xmlns:a14="http://schemas.microsoft.com/office/drawing/2010/main" val="0"/>
@@ -792,6 +908,7 @@
         <w:rPr>
           <w:color w:val="800000"/>
         </w:rPr>
+        <w:lastRenderedPageBreak/>
         <w:t>Dokumentálások</w:t>
       </w:r>
     </w:p>
@@ -886,7 +1003,7 @@
                     </pic:cNvPicPr>
                   </pic:nvPicPr>
                   <pic:blipFill>
-                    <a:blip r:embed="rId10" cstate="print">
+                    <a:blip r:embed="rId12" cstate="print">
                       <a:extLst>
                         <a:ext uri="{28A0092B-C50C-407E-A947-70E740481C1C}">
                           <a14:useLocalDpi xmlns:a14="http://schemas.microsoft.com/office/drawing/2010/main" val="0"/>
@@ -920,6 +1037,7 @@
     </w:p>
     <w:p>
       <w:pPr>
+        <w:spacing w:after="240"/>
         <w:jc w:val="center"/>
         <w:rPr>
           <w:i/>
@@ -936,6 +1054,51 @@
           <w:i/>
         </w:rPr>
         <w:t xml:space="preserve"> és mellékletekkel</w:t>
+      </w:r>
+    </w:p>
+    <w:p>
+      <w:pPr>
+        <w:pStyle w:val="Listaszerbekezds"/>
+        <w:numPr>
+          <w:ilvl w:val="1"/>
+          <w:numId w:val="8"/>
+        </w:numPr>
+      </w:pPr>
+      <w:r>
+        <w:t xml:space="preserve">Dokumentumok tárolása </w:t>
+      </w:r>
+      <w:proofErr w:type="spellStart"/>
+      <w:r>
+        <w:t>Git</w:t>
+      </w:r>
+      <w:proofErr w:type="spellEnd"/>
+      <w:r>
+        <w:t>-en</w:t>
+      </w:r>
+    </w:p>
+    <w:p>
+      <w:r>
+        <w:t xml:space="preserve">A dokumentumokat a </w:t>
+      </w:r>
+      <w:proofErr w:type="spellStart"/>
+      <w:r>
+        <w:t>Git</w:t>
+      </w:r>
+      <w:proofErr w:type="spellEnd"/>
+      <w:r>
+        <w:t xml:space="preserve"> rendszeren keresztül lettek tárolva, lehetővé téve a verzió kezelést és az esetleges problémák elkerülését. </w:t>
+      </w:r>
+      <w:r>
+        <w:t>A dokumentumok felosztása mappák és tárolás szerint:</w:t>
+      </w:r>
+      <w:r>
+        <w:t xml:space="preserve"> </w:t>
+      </w:r>
+      <w:r>
+        <w:t>Back-end dokumentumok, GUI dokumentumok, Kép mellékletek, Eseménynapló, Összesített dokumentálás / beadandó (pl.: PAD)</w:t>
+      </w:r>
+      <w:r>
+        <w:t>. Back-end dokumentumok alatt értjük az SQL adatbázist is, és a benne tárolt cellákat. Például a játék során megjelenő kérdések és válaszol.</w:t>
       </w:r>
     </w:p>
     <w:p>
@@ -973,7 +1136,6 @@
         </w:numPr>
       </w:pPr>
       <w:r>
-        <w:lastRenderedPageBreak/>
         <w:t>Mi az a frontend?</w:t>
       </w:r>
     </w:p>
@@ -1032,10 +1194,11 @@
         <w:rPr>
           <w:noProof/>
         </w:rPr>
+        <w:lastRenderedPageBreak/>
         <w:drawing>
-          <wp:inline distT="0" distB="0" distL="0" distR="0" wp14:anchorId="38F41C80" wp14:editId="10FF1892">
-            <wp:extent cx="4607626" cy="2159943"/>
-            <wp:effectExtent l="0" t="0" r="2540" b="0"/>
+          <wp:inline distT="0" distB="0" distL="0" distR="0" wp14:anchorId="38F41C80" wp14:editId="7115FEFD">
+            <wp:extent cx="4584700" cy="2149196"/>
+            <wp:effectExtent l="0" t="0" r="6350" b="3810"/>
             <wp:docPr id="10" name="Kép 10" descr="https://dl.dropboxusercontent.com/s/a7fs76xzri5ob19/firefox_LmbYovoHpr.png"/>
             <wp:cNvGraphicFramePr>
               <a:graphicFrameLocks xmlns:a="http://schemas.openxmlformats.org/drawingml/2006/main" noChangeAspect="1"/>
@@ -1050,7 +1213,7 @@
                     </pic:cNvPicPr>
                   </pic:nvPicPr>
                   <pic:blipFill>
-                    <a:blip r:embed="rId11" cstate="print">
+                    <a:blip r:embed="rId13" cstate="print">
                       <a:extLst>
                         <a:ext uri="{28A0092B-C50C-407E-A947-70E740481C1C}">
                           <a14:useLocalDpi xmlns:a14="http://schemas.microsoft.com/office/drawing/2010/main" val="0"/>
@@ -1065,7 +1228,7 @@
                   <pic:spPr bwMode="auto">
                     <a:xfrm>
                       <a:off x="0" y="0"/>
-                      <a:ext cx="4611073" cy="2161559"/>
+                      <a:ext cx="4617083" cy="2164377"/>
                     </a:xfrm>
                     <a:prstGeom prst="rect">
                       <a:avLst/>
@@ -1203,6 +1366,65 @@
       </w:r>
     </w:p>
     <w:p>
+      <w:pPr>
+        <w:ind w:firstLine="0"/>
+        <w:jc w:val="center"/>
+      </w:pPr>
+      <w:r>
+        <w:rPr>
+          <w:noProof/>
+        </w:rPr>
+        <w:drawing>
+          <wp:inline distT="0" distB="0" distL="0" distR="0" wp14:anchorId="4E9E07D5" wp14:editId="62C659E6">
+            <wp:extent cx="4324350" cy="2125812"/>
+            <wp:effectExtent l="0" t="0" r="0" b="8255"/>
+            <wp:docPr id="16" name="Kép 16" descr="https://dl.dropboxusercontent.com/s/39e2q9uqah8df5u/firefox_X1POvRcOIK.png"/>
+            <wp:cNvGraphicFramePr>
+              <a:graphicFrameLocks xmlns:a="http://schemas.openxmlformats.org/drawingml/2006/main" noChangeAspect="1"/>
+            </wp:cNvGraphicFramePr>
+            <a:graphic xmlns:a="http://schemas.openxmlformats.org/drawingml/2006/main">
+              <a:graphicData uri="http://schemas.openxmlformats.org/drawingml/2006/picture">
+                <pic:pic xmlns:pic="http://schemas.openxmlformats.org/drawingml/2006/picture">
+                  <pic:nvPicPr>
+                    <pic:cNvPr id="0" name="Picture 3" descr="https://dl.dropboxusercontent.com/s/39e2q9uqah8df5u/firefox_X1POvRcOIK.png"/>
+                    <pic:cNvPicPr>
+                      <a:picLocks noChangeAspect="1" noChangeArrowheads="1"/>
+                    </pic:cNvPicPr>
+                  </pic:nvPicPr>
+                  <pic:blipFill>
+                    <a:blip r:embed="rId14" cstate="print">
+                      <a:extLst>
+                        <a:ext uri="{28A0092B-C50C-407E-A947-70E740481C1C}">
+                          <a14:useLocalDpi xmlns:a14="http://schemas.microsoft.com/office/drawing/2010/main" val="0"/>
+                        </a:ext>
+                      </a:extLst>
+                    </a:blip>
+                    <a:srcRect/>
+                    <a:stretch>
+                      <a:fillRect/>
+                    </a:stretch>
+                  </pic:blipFill>
+                  <pic:spPr bwMode="auto">
+                    <a:xfrm>
+                      <a:off x="0" y="0"/>
+                      <a:ext cx="4326873" cy="2127052"/>
+                    </a:xfrm>
+                    <a:prstGeom prst="rect">
+                      <a:avLst/>
+                    </a:prstGeom>
+                    <a:noFill/>
+                    <a:ln>
+                      <a:noFill/>
+                    </a:ln>
+                  </pic:spPr>
+                </pic:pic>
+              </a:graphicData>
+            </a:graphic>
+          </wp:inline>
+        </w:drawing>
+      </w:r>
+    </w:p>
+    <w:p>
       <w:r>
         <w:t xml:space="preserve">A legnagyobb </w:t>
       </w:r>
@@ -1227,14 +1449,14 @@
     </w:p>
     <w:p>
       <w:r>
-        <w:t xml:space="preserve">A megfelelő arányokat a HTML képes betartani, ha az objektumokat a képernyőhöz viszonyítva számoljuk. Ezt úgy lehet elérni, hogy folyamatosan rendezzük a csoportokat, </w:t>
+        <w:t>A megfelelő arányokat a HTML képes betartani, ha az objektumokat a képernyőhöz viszonyítva számoljuk. Ezt úgy lehet elérni, hogy folyamatosan rendezzük a csoportokat, például a képernyő közepére, szélére, legaljára rendezzük az objektumokat. Innentől fogva az applikáció minden platformon megfelelő méretezéssel jelenik meg. Ez viszont rengeteg tesztelést igényel</w:t>
+      </w:r>
+      <w:r>
+        <w:t xml:space="preserve">, mivel az applikációt folyamatosan bővíteni szeretnénk. </w:t>
       </w:r>
       <w:r>
         <w:lastRenderedPageBreak/>
-        <w:t>például a képernyő közepére, szélére, legaljára rendezzük az objektumokat. Innentől fogva az applikáció minden platformon megfelelő méretezéssel jelenik meg. Ez viszont rengeteg tesztelést igényel</w:t>
-      </w:r>
-      <w:r>
-        <w:t>, mivel az applikációt folyamatosan bővíteni szeretnénk. Szerencsére a rendezés elősegíti a bővíthetőséget</w:t>
+        <w:t>Szerencsére a rendezés elősegíti a bővíthetőséget</w:t>
       </w:r>
       <w:r>
         <w:t>, mivel képesek vagyunk rendezni az elemeket tetszés szerint, a meglévő elemek befolyásolása nélkül.</w:t>
@@ -1266,9 +1488,9 @@
           <w:noProof/>
         </w:rPr>
         <w:drawing>
-          <wp:inline distT="0" distB="0" distL="0" distR="0" wp14:anchorId="15425952" wp14:editId="6CB8B199">
-            <wp:extent cx="3688771" cy="1953491"/>
-            <wp:effectExtent l="0" t="0" r="6985" b="8890"/>
+          <wp:inline distT="0" distB="0" distL="0" distR="0" wp14:anchorId="15425952" wp14:editId="66F61FC2">
+            <wp:extent cx="3676650" cy="1947071"/>
+            <wp:effectExtent l="0" t="0" r="0" b="0"/>
             <wp:docPr id="1" name="Kép 1"/>
             <wp:cNvGraphicFramePr>
               <a:graphicFrameLocks xmlns:a="http://schemas.openxmlformats.org/drawingml/2006/main" noChangeAspect="1"/>
@@ -1281,7 +1503,7 @@
                     <pic:cNvPicPr/>
                   </pic:nvPicPr>
                   <pic:blipFill>
-                    <a:blip r:embed="rId12"/>
+                    <a:blip r:embed="rId15"/>
                     <a:stretch>
                       <a:fillRect/>
                     </a:stretch>
@@ -1289,7 +1511,7 @@
                   <pic:spPr>
                     <a:xfrm>
                       <a:off x="0" y="0"/>
-                      <a:ext cx="3688771" cy="1953491"/>
+                      <a:ext cx="3690783" cy="1954556"/>
                     </a:xfrm>
                     <a:prstGeom prst="rect">
                       <a:avLst/>
@@ -1445,7 +1667,7 @@
                     </pic:cNvPicPr>
                   </pic:nvPicPr>
                   <pic:blipFill>
-                    <a:blip r:embed="rId13">
+                    <a:blip r:embed="rId16">
                       <a:extLst>
                         <a:ext uri="{28A0092B-C50C-407E-A947-70E740481C1C}">
                           <a14:useLocalDpi xmlns:a14="http://schemas.microsoft.com/office/drawing/2010/main" val="0"/>
@@ -1541,7 +1763,7 @@
                     </pic:cNvPicPr>
                   </pic:nvPicPr>
                   <pic:blipFill>
-                    <a:blip r:embed="rId14" cstate="print">
+                    <a:blip r:embed="rId17" cstate="print">
                       <a:extLst>
                         <a:ext uri="{28A0092B-C50C-407E-A947-70E740481C1C}">
                           <a14:useLocalDpi xmlns:a14="http://schemas.microsoft.com/office/drawing/2010/main" val="0"/>
@@ -1686,8 +1908,15 @@
           <w:rFonts w:eastAsia="Times New Roman" w:cs="Lohit Hindi"/>
           <w:szCs w:val="24"/>
         </w:rPr>
+        <w:t xml:space="preserve">A HTML használatával lehetséges képeket és videókat is importálni, még akár zenét is. Az applikációban használt média elemeket mappába rendezve vannak tárolva, így könnyebb megtalálni a megfelelő file típust. Támogatott file típusok </w:t>
+      </w:r>
+      <w:r>
+        <w:rPr>
+          <w:rFonts w:eastAsia="Times New Roman" w:cs="Lohit Hindi"/>
+          <w:szCs w:val="24"/>
+        </w:rPr>
         <w:lastRenderedPageBreak/>
-        <w:t>A HTML használatával lehetséges képeket és videókat is importálni, még akár zenét is. Az applikációban használt média elemeket mappába rendezve vannak tárolva, így könnyebb megtalálni a megfelelő file típust. Támogatott file típusok között van: MP4, PNG, WAV.</w:t>
+        <w:t>között van: MP4, PNG, WAV.</w:t>
       </w:r>
       <w:r>
         <w:rPr>
@@ -1837,7 +2066,7 @@
                     <pic:cNvPicPr/>
                   </pic:nvPicPr>
                   <pic:blipFill>
-                    <a:blip r:embed="rId15"/>
+                    <a:blip r:embed="rId18"/>
                     <a:stretch>
                       <a:fillRect/>
                     </a:stretch>
@@ -2177,7 +2406,6 @@
         <w:rPr>
           <w:noProof/>
         </w:rPr>
-        <w:lastRenderedPageBreak/>
         <w:drawing>
           <wp:inline distT="0" distB="0" distL="0" distR="0" wp14:anchorId="0729A214" wp14:editId="75455962">
             <wp:extent cx="4066658" cy="2202873"/>
@@ -2196,7 +2424,7 @@
                     </pic:cNvPicPr>
                   </pic:nvPicPr>
                   <pic:blipFill>
-                    <a:blip r:embed="rId16" cstate="print">
+                    <a:blip r:embed="rId19" cstate="print">
                       <a:extLst>
                         <a:ext uri="{28A0092B-C50C-407E-A947-70E740481C1C}">
                           <a14:useLocalDpi xmlns:a14="http://schemas.microsoft.com/office/drawing/2010/main" val="0"/>
@@ -2283,6 +2511,7 @@
         <w:rPr>
           <w:noProof/>
         </w:rPr>
+        <w:lastRenderedPageBreak/>
         <w:drawing>
           <wp:inline distT="0" distB="0" distL="0" distR="0" wp14:anchorId="0D502A88" wp14:editId="1B019562">
             <wp:extent cx="5539839" cy="2660139"/>
@@ -2301,7 +2530,7 @@
                     </pic:cNvPicPr>
                   </pic:nvPicPr>
                   <pic:blipFill>
-                    <a:blip r:embed="rId17" cstate="print">
+                    <a:blip r:embed="rId20" cstate="print">
                       <a:extLst>
                         <a:ext uri="{28A0092B-C50C-407E-A947-70E740481C1C}">
                           <a14:useLocalDpi xmlns:a14="http://schemas.microsoft.com/office/drawing/2010/main" val="0"/>
@@ -2348,6 +2577,29 @@
         </w:rPr>
         <w:t>Valós idejű tesztelésre példa, új sorok egyből megjelennek az applikációban</w:t>
       </w:r>
+      <w:r>
+        <w:rPr>
+          <w:rFonts w:eastAsia="Times New Roman"/>
+          <w:i/>
+        </w:rPr>
+        <w:t xml:space="preserve">, Visual </w:t>
+      </w:r>
+      <w:proofErr w:type="spellStart"/>
+      <w:r>
+        <w:rPr>
+          <w:rFonts w:eastAsia="Times New Roman"/>
+          <w:i/>
+        </w:rPr>
+        <w:t>Studio</w:t>
+      </w:r>
+      <w:proofErr w:type="spellEnd"/>
+      <w:r>
+        <w:rPr>
+          <w:rFonts w:eastAsia="Times New Roman"/>
+          <w:i/>
+        </w:rPr>
+        <w:t xml:space="preserve"> sajna nem engedi a virtuális képernyő forgatását</w:t>
+      </w:r>
     </w:p>
     <w:p>
       <w:pPr>
@@ -2547,7 +2799,6 @@
         <w:rPr>
           <w:noProof/>
         </w:rPr>
-        <w:lastRenderedPageBreak/>
         <w:drawing>
           <wp:inline distT="0" distB="0" distL="0" distR="0" wp14:anchorId="7155BCC6" wp14:editId="1E4810F3">
             <wp:extent cx="3446739" cy="2867891"/>
@@ -2566,7 +2817,7 @@
                     </pic:cNvPicPr>
                   </pic:nvPicPr>
                   <pic:blipFill>
-                    <a:blip r:embed="rId18" cstate="print">
+                    <a:blip r:embed="rId21" cstate="print">
                       <a:extLst>
                         <a:ext uri="{28A0092B-C50C-407E-A947-70E740481C1C}">
                           <a14:useLocalDpi xmlns:a14="http://schemas.microsoft.com/office/drawing/2010/main" val="0"/>
@@ -2611,6 +2862,7 @@
           <w:rFonts w:eastAsia="Times New Roman"/>
           <w:i/>
         </w:rPr>
+        <w:lastRenderedPageBreak/>
         <w:t>Android Operációs rendszer beállítása, vagy képernyő arány</w:t>
       </w:r>
     </w:p>
@@ -2662,7 +2914,7 @@
                     </pic:cNvPicPr>
                   </pic:nvPicPr>
                   <pic:blipFill>
-                    <a:blip r:embed="rId19" cstate="print">
+                    <a:blip r:embed="rId22" cstate="print">
                       <a:extLst>
                         <a:ext uri="{28A0092B-C50C-407E-A947-70E740481C1C}">
                           <a14:useLocalDpi xmlns:a14="http://schemas.microsoft.com/office/drawing/2010/main" val="0"/>
@@ -2815,27 +3067,300 @@
     </w:p>
     <w:p>
       <w:pPr>
+        <w:pStyle w:val="Listaszerbekezds"/>
+        <w:ind w:left="360" w:firstLine="0"/>
         <w:jc w:val="center"/>
-      </w:pPr>
-      <w:r>
-        <w:rPr>
-          <w:rFonts w:eastAsia="Times New Roman"/>
-        </w:rPr>
-        <w:t>…</w:t>
-      </w:r>
+        <w:rPr>
+          <w:color w:val="800000"/>
+        </w:rPr>
+      </w:pPr>
+    </w:p>
+    <w:p>
+      <w:pPr>
+        <w:pStyle w:val="Cmsor1"/>
+      </w:pPr>
+      <w:r>
+        <w:t>Fejlesztés</w:t>
+      </w:r>
+    </w:p>
+    <w:p>
+      <w:pPr>
+        <w:pStyle w:val="Listaszerbekezds"/>
+        <w:ind w:left="0" w:firstLine="0"/>
+        <w:contextualSpacing w:val="0"/>
+        <w:jc w:val="center"/>
+      </w:pPr>
+      <w:r>
+        <w:drawing>
+          <wp:inline distT="0" distB="0" distL="0" distR="0" wp14:anchorId="2AD676B4" wp14:editId="6CED9004">
+            <wp:extent cx="4933950" cy="2239223"/>
+            <wp:effectExtent l="0" t="0" r="0" b="8890"/>
+            <wp:docPr id="21" name="Kép 21"/>
+            <wp:cNvGraphicFramePr>
+              <a:graphicFrameLocks xmlns:a="http://schemas.openxmlformats.org/drawingml/2006/main" noChangeAspect="1"/>
+            </wp:cNvGraphicFramePr>
+            <a:graphic xmlns:a="http://schemas.openxmlformats.org/drawingml/2006/main">
+              <a:graphicData uri="http://schemas.openxmlformats.org/drawingml/2006/picture">
+                <pic:pic xmlns:pic="http://schemas.openxmlformats.org/drawingml/2006/picture">
+                  <pic:nvPicPr>
+                    <pic:cNvPr id="1" name=""/>
+                    <pic:cNvPicPr/>
+                  </pic:nvPicPr>
+                  <pic:blipFill>
+                    <a:blip r:embed="rId23"/>
+                    <a:stretch>
+                      <a:fillRect/>
+                    </a:stretch>
+                  </pic:blipFill>
+                  <pic:spPr>
+                    <a:xfrm>
+                      <a:off x="0" y="0"/>
+                      <a:ext cx="4951872" cy="2247357"/>
+                    </a:xfrm>
+                    <a:prstGeom prst="rect">
+                      <a:avLst/>
+                    </a:prstGeom>
+                  </pic:spPr>
+                </pic:pic>
+              </a:graphicData>
+            </a:graphic>
+          </wp:inline>
+        </w:drawing>
+      </w:r>
+    </w:p>
+    <w:p>
+      <w:pPr>
+        <w:pStyle w:val="Listaszerbekezds"/>
+        <w:numPr>
+          <w:ilvl w:val="0"/>
+          <w:numId w:val="9"/>
+        </w:numPr>
+      </w:pPr>
+      <w:r>
+        <w:t>Fejlesztés menete</w:t>
+      </w:r>
+    </w:p>
+    <w:p>
+      <w:pPr>
+        <w:jc w:val="left"/>
+        <w:rPr>
+          <w:rFonts w:eastAsia="Times New Roman"/>
+        </w:rPr>
+      </w:pPr>
+      <w:r>
+        <w:rPr>
+          <w:rFonts w:eastAsia="Times New Roman"/>
+        </w:rPr>
+        <w:t xml:space="preserve">Az alkalmazás bővítésének legfontosabb része a számolások </w:t>
+      </w:r>
+      <w:r>
+        <w:rPr>
+          <w:rFonts w:eastAsia="Times New Roman"/>
+        </w:rPr>
+        <w:t>helyes elvégzése, és kiírása.</w:t>
+      </w:r>
+      <w:r>
+        <w:rPr>
+          <w:rFonts w:eastAsia="Times New Roman"/>
+        </w:rPr>
+        <w:t xml:space="preserve"> Ennek a fejlesztési rétegnek jól kell kommunikálnia az alkalmazás backend </w:t>
+      </w:r>
+      <w:r>
+        <w:rPr>
+          <w:rFonts w:eastAsia="Times New Roman"/>
+        </w:rPr>
+        <w:lastRenderedPageBreak/>
+        <w:t>részével. Egy adatbázisba csak helyes értékeket szabad felvinni, különben hibába ütközünk. Ha pedig a felhasználó nem megfelelő értékeket visz fel, akkor azt ki kell jelezni is. Ez nem különbözteti meg azt, hogy a backend ettől függetlenül tartalmazhat hibakezelést, de ezt természetesen tudatni kell a felhasználóval.</w:t>
+      </w:r>
+      <w:r>
+        <w:rPr>
+          <w:rFonts w:eastAsia="Times New Roman"/>
+        </w:rPr>
+        <w:t xml:space="preserve"> </w:t>
+      </w:r>
+      <w:r>
+        <w:rPr>
+          <w:rFonts w:eastAsia="Times New Roman"/>
+        </w:rPr>
+        <w:t xml:space="preserve">A fejlesztésnek folyamatosan figyelembe kell vennie a platform függőséget is, például Firefox, Chrome, és telefonra a </w:t>
+      </w:r>
+      <w:proofErr w:type="spellStart"/>
+      <w:r>
+        <w:t>Cordova</w:t>
+      </w:r>
+      <w:proofErr w:type="spellEnd"/>
       <w:r>
         <w:t>.</w:t>
       </w:r>
     </w:p>
     <w:p>
       <w:pPr>
-        <w:rPr>
-          <w:color w:val="800000"/>
-        </w:rPr>
-      </w:pPr>
+        <w:jc w:val="left"/>
+        <w:rPr>
+          <w:rFonts w:eastAsia="Times New Roman"/>
+        </w:rPr>
+      </w:pPr>
+      <w:r>
+        <w:rPr>
+          <w:rFonts w:eastAsia="Times New Roman"/>
+        </w:rPr>
+        <w:t xml:space="preserve">A programra használt navigálás és műveletek inicializálását a HTML és a JavaScript végzi el. A HTML-ben szereplő objektumok, például gombok által kerülnek meghívásra különböző műveletek. </w:t>
+      </w:r>
+    </w:p>
+    <w:p>
+      <w:pPr>
+        <w:jc w:val="left"/>
+        <w:rPr>
+          <w:rFonts w:eastAsia="Times New Roman"/>
+        </w:rPr>
+      </w:pPr>
+      <w:r>
+        <w:rPr>
+          <w:rFonts w:eastAsia="Times New Roman"/>
+        </w:rPr>
+        <w:t>Ezek között a műveletek között van az adatbázisból való lekérdezés is. Ezekkel az adatokkal pedig úgy kell bánni, hogy azok felhasználhatóak legyenek a megjelenítésre.</w:t>
+      </w:r>
+      <w:r>
+        <w:rPr>
+          <w:rFonts w:eastAsia="Times New Roman"/>
+        </w:rPr>
+        <w:t xml:space="preserve"> </w:t>
+      </w:r>
+      <w:r>
+        <w:rPr>
+          <w:rFonts w:eastAsia="Times New Roman"/>
+        </w:rPr>
+        <w:t>A feldolgozott adatokat pedig a backend részére, a szerver adatbázisára küldjük további feldolgozásra. Az innen érkező válasz alapján pedig folytatódik a program élet ciklusa.</w:t>
+      </w:r>
+      <w:r>
+        <w:rPr>
+          <w:rFonts w:eastAsia="Times New Roman"/>
+        </w:rPr>
+        <w:t xml:space="preserve"> Tehát fontos feltételezni, hogy ezek között a pontok között bármikor lehetnek hibák, és ezeket kezelni kell.</w:t>
+      </w:r>
+      <w:r>
+        <w:rPr>
+          <w:rFonts w:eastAsia="Times New Roman"/>
+        </w:rPr>
+        <w:t xml:space="preserve"> Ezek közé a hibajelzések közé sorolható a szövegdobozos hibaüzenetek, amik visszajelzést adnak arról, hogy nem megfelelő adatot vitt fel a felhasználó, vagy ha esetleg éppen nem elérhető a szerver.</w:t>
+      </w:r>
+      <w:r>
+        <w:rPr>
+          <w:rFonts w:eastAsia="Times New Roman"/>
+        </w:rPr>
+        <w:t xml:space="preserve"> </w:t>
+      </w:r>
+    </w:p>
+    <w:p>
+      <w:pPr>
+        <w:pStyle w:val="Listaszerbekezds"/>
+        <w:numPr>
+          <w:ilvl w:val="0"/>
+          <w:numId w:val="9"/>
+        </w:numPr>
+      </w:pPr>
+      <w:r>
+        <w:t>Backend</w:t>
+      </w:r>
+      <w:r>
+        <w:t xml:space="preserve"> fejlesztés</w:t>
+      </w:r>
+    </w:p>
+    <w:p>
+      <w:pPr>
+        <w:jc w:val="left"/>
+        <w:rPr>
+          <w:rFonts w:eastAsia="Times New Roman"/>
+        </w:rPr>
+      </w:pPr>
+      <w:r>
+        <w:rPr>
+          <w:rFonts w:eastAsia="Times New Roman"/>
+        </w:rPr>
+        <w:t>Elsősorban az applikáció „agya” kell, ahol tárolni lehet a játékos teljesítményét, és bővíteni lehet a játék során előforduló kérdéseket.</w:t>
+      </w:r>
+      <w:r>
+        <w:rPr>
+          <w:rFonts w:eastAsia="Times New Roman"/>
+        </w:rPr>
+        <w:t xml:space="preserve"> Ezt megelőzi az adatbázis tervezése. Fontos </w:t>
+      </w:r>
+      <w:r>
+        <w:rPr>
+          <w:rFonts w:eastAsia="Times New Roman"/>
+        </w:rPr>
+        <w:t>tudni,</w:t>
+      </w:r>
+      <w:r>
+        <w:rPr>
+          <w:rFonts w:eastAsia="Times New Roman"/>
+        </w:rPr>
+        <w:t xml:space="preserve"> hogy milyen adatokkal akarunk dolgozni, később ezeket kiegészíteni már nehezebb.</w:t>
+      </w:r>
+      <w:r>
+        <w:rPr>
+          <w:rFonts w:eastAsia="Times New Roman"/>
+        </w:rPr>
+        <w:t xml:space="preserve"> A szerveroldali kommunikációnak emellett kezelnie kell a helytelen adatokat, máskülönben a felhasználók visszaélhetnek a program hibájával.</w:t>
+      </w:r>
+    </w:p>
+    <w:p>
+      <w:pPr>
+        <w:pStyle w:val="Listaszerbekezds"/>
+        <w:numPr>
+          <w:ilvl w:val="0"/>
+          <w:numId w:val="9"/>
+        </w:numPr>
+      </w:pPr>
+      <w:r>
+        <w:t>Frontend</w:t>
+      </w:r>
+      <w:r>
+        <w:t xml:space="preserve"> fejlesztés</w:t>
+      </w:r>
+    </w:p>
+    <w:p>
+      <w:pPr>
+        <w:jc w:val="left"/>
+        <w:rPr>
+          <w:rFonts w:eastAsia="Times New Roman"/>
+        </w:rPr>
+      </w:pPr>
+      <w:r>
+        <w:rPr>
+          <w:rFonts w:eastAsia="Times New Roman"/>
+        </w:rPr>
+        <w:t xml:space="preserve">Egy működő alappal már lehet </w:t>
+      </w:r>
+      <w:r>
+        <w:rPr>
+          <w:rFonts w:eastAsia="Times New Roman"/>
+        </w:rPr>
+        <w:t>fejleszteni a frontendet.</w:t>
+      </w:r>
+      <w:r>
+        <w:rPr>
+          <w:rFonts w:eastAsia="Times New Roman"/>
+        </w:rPr>
+        <w:t xml:space="preserve"> Itt jön figyelembe a tesztelés hangsúlya, mivel van lehetőség arra, hogy a kód futtatása közben fejlesszük a felhasználói felületet. Az adatbázist ilyenkor nem kell már szerkeszteni, később esetleg lehet bővíteni, de több lehetőségünk van a frontenden hasznosítani ezeket. Ugyan azok az adatok több helyen is előfordulnak, és többször lehet újra hasznosítani őket.</w:t>
+      </w:r>
+      <w:r>
+        <w:rPr>
+          <w:rFonts w:eastAsia="Times New Roman"/>
+        </w:rPr>
+        <w:t xml:space="preserve"> Ilyenre példa a felhasználó nevének kiírása, vagy a „kérdések” lekérdezése</w:t>
+      </w:r>
+      <w:r>
+        <w:rPr>
+          <w:rFonts w:eastAsia="Times New Roman"/>
+        </w:rPr>
+        <w:t>.</w:t>
+      </w:r>
+      <w:bookmarkStart w:id="0" w:name="_GoBack"/>
+      <w:bookmarkEnd w:id="0"/>
     </w:p>
     <w:sectPr>
-      <w:footerReference w:type="default" r:id="rId20"/>
+      <w:footerReference w:type="default" r:id="rId24"/>
       <w:pgSz w:w="11906" w:h="16838" w:code="9"/>
       <w:pgMar w:top="1418" w:right="1418" w:bottom="1418" w:left="1418" w:header="1134" w:footer="1134" w:gutter="567"/>
       <w:pgNumType w:start="15"/>
@@ -5708,7 +6233,7 @@
 </file>
 
 <file path=customXml/itemProps1.xml><?xml version="1.0" encoding="utf-8"?>
-<ds:datastoreItem xmlns:ds="http://schemas.openxmlformats.org/officeDocument/2006/customXml" ds:itemID="{875A3871-C7D8-4C5A-9C05-2748AE4D0615}">
+<ds:datastoreItem xmlns:ds="http://schemas.openxmlformats.org/officeDocument/2006/customXml" ds:itemID="{D7BD72C8-AC6C-4461-92C3-4C75F3637D40}">
   <ds:schemaRefs>
     <ds:schemaRef ds:uri="http://schemas.openxmlformats.org/officeDocument/2006/bibliography"/>
   </ds:schemaRefs>
